--- a/Deliverables.docx
+++ b/Deliverables.docx
@@ -1,6 +1,6 @@
 
 <file path=word/document.xml><?xml version="1.0" encoding="utf-8"?>
-<w:document xmlns:wpc="http://schemas.microsoft.com/office/word/2010/wordprocessingCanvas" xmlns:cx="http://schemas.microsoft.com/office/drawing/2014/chartex" xmlns:cx1="http://schemas.microsoft.com/office/drawing/2015/9/8/chartex" xmlns:cx2="http://schemas.microsoft.com/office/drawing/2015/10/21/chartex" xmlns:cx3="http://schemas.microsoft.com/office/drawing/2016/5/9/chartex" xmlns:cx4="http://schemas.microsoft.com/office/drawing/2016/5/10/chartex" xmlns:cx5="http://schemas.microsoft.com/office/drawing/2016/5/11/chartex" xmlns:cx6="http://schemas.microsoft.com/office/drawing/2016/5/12/chartex" xmlns:cx7="http://schemas.microsoft.com/office/drawing/2016/5/13/chartex" xmlns:cx8="http://schemas.microsoft.com/office/drawing/2016/5/14/chartex" xmlns:mc="http://schemas.openxmlformats.org/markup-compatibility/2006" xmlns:aink="http://schemas.microsoft.com/office/drawing/2016/ink" xmlns:am3d="http://schemas.microsoft.com/office/drawing/2017/model3d" xmlns:o="urn:schemas-microsoft-com:office:office" xmlns:oel="http://schemas.microsoft.com/office/2019/extlst" xmlns:r="http://schemas.openxmlformats.org/officeDocument/2006/relationships" xmlns:m="http://schemas.openxmlformats.org/officeDocument/2006/math" xmlns:v="urn:schemas-microsoft-com:vml" xmlns:wp14="http://schemas.microsoft.com/office/word/2010/wordprocessingDrawing" xmlns:wp="http://schemas.openxmlformats.org/drawingml/2006/wordprocessingDrawing" xmlns:w10="urn:schemas-microsoft-com:office:word" xmlns:w="http://schemas.openxmlformats.org/wordprocessingml/2006/main" xmlns:w14="http://schemas.microsoft.com/office/word/2010/wordml" xmlns:w15="http://schemas.microsoft.com/office/word/2012/wordml" xmlns:w16cex="http://schemas.microsoft.com/office/word/2018/wordml/cex" xmlns:w16cid="http://schemas.microsoft.com/office/word/2016/wordml/cid" xmlns:w16="http://schemas.microsoft.com/office/word/2018/wordml" xmlns:w16sdtdh="http://schemas.microsoft.com/office/word/2020/wordml/sdtdatahash" xmlns:w16se="http://schemas.microsoft.com/office/word/2015/wordml/symex" xmlns:wpg="http://schemas.microsoft.com/office/word/2010/wordprocessingGroup" xmlns:wpi="http://schemas.microsoft.com/office/word/2010/wordprocessingInk" xmlns:wne="http://schemas.microsoft.com/office/word/2006/wordml" xmlns:wps="http://schemas.microsoft.com/office/word/2010/wordprocessingShape" mc:Ignorable="w14 w15 w16se w16cid w16 w16cex w16sdtdh wp14">
+<w:document xmlns:wpc="http://schemas.microsoft.com/office/word/2010/wordprocessingCanvas" xmlns:cx="http://schemas.microsoft.com/office/drawing/2014/chartex" xmlns:cx1="http://schemas.microsoft.com/office/drawing/2015/9/8/chartex" xmlns:cx2="http://schemas.microsoft.com/office/drawing/2015/10/21/chartex" xmlns:cx3="http://schemas.microsoft.com/office/drawing/2016/5/9/chartex" xmlns:cx4="http://schemas.microsoft.com/office/drawing/2016/5/10/chartex" xmlns:cx5="http://schemas.microsoft.com/office/drawing/2016/5/11/chartex" xmlns:cx6="http://schemas.microsoft.com/office/drawing/2016/5/12/chartex" xmlns:cx7="http://schemas.microsoft.com/office/drawing/2016/5/13/chartex" xmlns:cx8="http://schemas.microsoft.com/office/drawing/2016/5/14/chartex" xmlns:mc="http://schemas.openxmlformats.org/markup-compatibility/2006" xmlns:aink="http://schemas.microsoft.com/office/drawing/2016/ink" xmlns:am3d="http://schemas.microsoft.com/office/drawing/2017/model3d" xmlns:o="urn:schemas-microsoft-com:office:office" xmlns:oel="http://schemas.microsoft.com/office/2019/extlst" xmlns:r="http://schemas.openxmlformats.org/officeDocument/2006/relationships" xmlns:m="http://schemas.openxmlformats.org/officeDocument/2006/math" xmlns:v="urn:schemas-microsoft-com:vml" xmlns:wp14="http://schemas.microsoft.com/office/word/2010/wordprocessingDrawing" xmlns:wp="http://schemas.openxmlformats.org/drawingml/2006/wordprocessingDrawing" xmlns:w10="urn:schemas-microsoft-com:office:word" xmlns:w="http://schemas.openxmlformats.org/wordprocessingml/2006/main" xmlns:w14="http://schemas.microsoft.com/office/word/2010/wordml" xmlns:w15="http://schemas.microsoft.com/office/word/2012/wordml" xmlns:w16cex="http://schemas.microsoft.com/office/word/2018/wordml/cex" xmlns:w16cid="http://schemas.microsoft.com/office/word/2016/wordml/cid" xmlns:w16="http://schemas.microsoft.com/office/word/2018/wordml" xmlns:w16du="http://schemas.microsoft.com/office/word/2023/wordml/word16du" xmlns:w16sdtdh="http://schemas.microsoft.com/office/word/2020/wordml/sdtdatahash" xmlns:w16se="http://schemas.microsoft.com/office/word/2015/wordml/symex" xmlns:wpg="http://schemas.microsoft.com/office/word/2010/wordprocessingGroup" xmlns:wpi="http://schemas.microsoft.com/office/word/2010/wordprocessingInk" xmlns:wne="http://schemas.microsoft.com/office/word/2006/wordml" xmlns:wps="http://schemas.microsoft.com/office/word/2010/wordprocessingShape" mc:Ignorable="w14 w15 w16se w16cid w16 w16cex w16sdtdh wp14">
   <w:body>
     <w:p>
       <w:pPr>
@@ -6561,10 +6561,38 @@
     </w:p>
     <w:p>
       <w:pPr>
+        <w:rPr>
+          <w:rFonts w:ascii="Times New Roman" w:hAnsi="Times New Roman" w:cs="Times New Roman"/>
+          <w:sz w:val="20"/>
+          <w:szCs w:val="20"/>
+        </w:rPr>
+      </w:pPr>
+    </w:p>
+    <w:p>
+      <w:pPr>
+        <w:rPr>
+          <w:rFonts w:ascii="Times New Roman" w:hAnsi="Times New Roman" w:cs="Times New Roman"/>
+          <w:sz w:val="20"/>
+          <w:szCs w:val="20"/>
+        </w:rPr>
+      </w:pPr>
+    </w:p>
+    <w:p>
+      <w:pPr>
+        <w:rPr>
+          <w:rFonts w:ascii="Times New Roman" w:hAnsi="Times New Roman" w:cs="Times New Roman"/>
+          <w:sz w:val="20"/>
+          <w:szCs w:val="20"/>
+        </w:rPr>
+      </w:pPr>
+    </w:p>
+    <w:p>
+      <w:pPr>
         <w:pStyle w:val="Heading1"/>
       </w:pPr>
       <w:bookmarkStart w:id="9" w:name="_Toc64843140"/>
       <w:r>
+        <w:lastRenderedPageBreak/>
         <w:t>Deliverable 2</w:t>
       </w:r>
       <w:bookmarkEnd w:id="9"/>
@@ -6579,268 +6607,488 @@
       </w:r>
       <w:bookmarkEnd w:id="10"/>
     </w:p>
+    <w:p/>
+    <w:p>
+      <w:r>
+        <w:rPr>
+          <w:noProof/>
+        </w:rPr>
+        <w:drawing>
+          <wp:inline distT="0" distB="0" distL="0" distR="0" wp14:anchorId="67F11B33" wp14:editId="2683DF01">
+            <wp:extent cx="5722620" cy="3169920"/>
+            <wp:effectExtent l="0" t="0" r="0" b="0"/>
+            <wp:docPr id="288859917" name="Picture 1"/>
+            <wp:cNvGraphicFramePr>
+              <a:graphicFrameLocks xmlns:a="http://schemas.openxmlformats.org/drawingml/2006/main" noChangeAspect="1"/>
+            </wp:cNvGraphicFramePr>
+            <a:graphic xmlns:a="http://schemas.openxmlformats.org/drawingml/2006/main">
+              <a:graphicData uri="http://schemas.openxmlformats.org/drawingml/2006/picture">
+                <pic:pic xmlns:pic="http://schemas.openxmlformats.org/drawingml/2006/picture">
+                  <pic:nvPicPr>
+                    <pic:cNvPr id="0" name="Picture 1"/>
+                    <pic:cNvPicPr>
+                      <a:picLocks noChangeAspect="1" noChangeArrowheads="1"/>
+                    </pic:cNvPicPr>
+                  </pic:nvPicPr>
+                  <pic:blipFill>
+                    <a:blip r:embed="rId15" cstate="print">
+                      <a:extLst>
+                        <a:ext uri="{28A0092B-C50C-407E-A947-70E740481C1C}">
+                          <a14:useLocalDpi xmlns:a14="http://schemas.microsoft.com/office/drawing/2010/main" val="0"/>
+                        </a:ext>
+                      </a:extLst>
+                    </a:blip>
+                    <a:srcRect/>
+                    <a:stretch>
+                      <a:fillRect/>
+                    </a:stretch>
+                  </pic:blipFill>
+                  <pic:spPr bwMode="auto">
+                    <a:xfrm>
+                      <a:off x="0" y="0"/>
+                      <a:ext cx="5722620" cy="3169920"/>
+                    </a:xfrm>
+                    <a:prstGeom prst="rect">
+                      <a:avLst/>
+                    </a:prstGeom>
+                    <a:noFill/>
+                    <a:ln>
+                      <a:noFill/>
+                    </a:ln>
+                  </pic:spPr>
+                </pic:pic>
+              </a:graphicData>
+            </a:graphic>
+          </wp:inline>
+        </w:drawing>
+      </w:r>
+    </w:p>
+    <w:p>
+      <w:pPr>
+        <w:pStyle w:val="Heading2"/>
+      </w:pPr>
+      <w:bookmarkStart w:id="11" w:name="_Toc64843142"/>
+      <w:r>
+        <w:t>Architectural Design</w:t>
+      </w:r>
+      <w:bookmarkEnd w:id="11"/>
+    </w:p>
+    <w:p>
+      <w:pPr>
+        <w:pStyle w:val="Heading3"/>
+      </w:pPr>
+      <w:bookmarkStart w:id="12" w:name="_Toc64843143"/>
+      <w:r>
+        <w:t>Conceptual Architecture</w:t>
+      </w:r>
+      <w:bookmarkEnd w:id="12"/>
+    </w:p>
+    <w:p/>
+    <w:p>
+      <w:pPr>
+        <w:pStyle w:val="BodyText"/>
+        <w:ind w:firstLine="720"/>
+        <w:rPr>
+          <w:rFonts w:ascii="Times New Roman" w:hAnsi="Times New Roman" w:cs="Times New Roman"/>
+          <w:sz w:val="20"/>
+          <w:szCs w:val="20"/>
+        </w:rPr>
+      </w:pPr>
+      <w:r>
+        <w:rPr>
+          <w:rFonts w:ascii="Times New Roman" w:hAnsi="Times New Roman" w:cs="Times New Roman"/>
+          <w:sz w:val="20"/>
+          <w:szCs w:val="20"/>
+        </w:rPr>
+        <w:t>The MVC (Model-View-Controller) architectural pattern is a popular design pattern used in software development. It separates an application into three interconnected components: the Model, View, and Controller.</w:t>
+      </w:r>
+    </w:p>
+    <w:p>
+      <w:pPr>
+        <w:pStyle w:val="BodyText"/>
+        <w:ind w:firstLine="720"/>
+        <w:rPr>
+          <w:rFonts w:ascii="Times New Roman" w:hAnsi="Times New Roman" w:cs="Times New Roman"/>
+          <w:sz w:val="20"/>
+          <w:szCs w:val="20"/>
+        </w:rPr>
+      </w:pPr>
+      <w:r>
+        <w:rPr>
+          <w:rFonts w:ascii="Times New Roman" w:hAnsi="Times New Roman" w:cs="Times New Roman"/>
+          <w:sz w:val="20"/>
+          <w:szCs w:val="20"/>
+        </w:rPr>
+        <w:t>The Model component represents the domain objects or data entities used in the application. It encapsulates the data and the business logic related to that data. The View component represents the user interface of the application. It displays the data and allows the user to interact with it. The Controller component acts as the intermediary between the Model and View components. It receives the user input from the View, processes it, and updates the Model or View accordingly.</w:t>
+      </w:r>
+    </w:p>
+    <w:p>
+      <w:pPr>
+        <w:pStyle w:val="BodyText"/>
+        <w:ind w:firstLine="720"/>
+        <w:rPr>
+          <w:rFonts w:ascii="Times New Roman" w:hAnsi="Times New Roman" w:cs="Times New Roman"/>
+          <w:sz w:val="20"/>
+          <w:szCs w:val="20"/>
+        </w:rPr>
+      </w:pPr>
+      <w:r>
+        <w:rPr>
+          <w:rFonts w:ascii="Times New Roman" w:hAnsi="Times New Roman" w:cs="Times New Roman"/>
+          <w:sz w:val="20"/>
+          <w:szCs w:val="20"/>
+        </w:rPr>
+        <w:t>For a travel planning application, the MVC pattern can be a suitable choice as it helps to separate the data, logic, and presentation layers. The Model component can contain the data related to travel destinations, accommodations, flights, etc. and the business logic related to travel planning such as finding the cheapest flights, suggesting destinations based on user preferences, etc. The View component can display the travel plans to the user, and the Controller component can handle user input to modify the data and update the View.</w:t>
+      </w:r>
+    </w:p>
+    <w:p>
+      <w:pPr>
+        <w:pStyle w:val="BodyText"/>
+        <w:ind w:firstLine="720"/>
+        <w:rPr>
+          <w:rFonts w:ascii="Times New Roman" w:hAnsi="Times New Roman" w:cs="Times New Roman"/>
+          <w:sz w:val="20"/>
+          <w:szCs w:val="20"/>
+        </w:rPr>
+      </w:pPr>
+      <w:r>
+        <w:rPr>
+          <w:rFonts w:ascii="Times New Roman" w:hAnsi="Times New Roman" w:cs="Times New Roman"/>
+          <w:sz w:val="20"/>
+          <w:szCs w:val="20"/>
+        </w:rPr>
+        <w:t>Overall, using the MVC pattern can help in creating a maintainable, scalable, and testable travel planning application. It also provides clear separation of concerns and promotes modularity, which can facilitate further development and integration of new features in the future.</w:t>
+      </w:r>
+    </w:p>
+    <w:p>
+      <w:pPr>
+        <w:pStyle w:val="Heading3"/>
+      </w:pPr>
+      <w:bookmarkStart w:id="13" w:name="_Toc64843144"/>
+      <w:r>
+        <w:lastRenderedPageBreak/>
+        <w:t>Package Design</w:t>
+      </w:r>
+      <w:bookmarkEnd w:id="13"/>
+      <w:r>
+        <w:t xml:space="preserve"> </w:t>
+      </w:r>
+    </w:p>
+    <w:p>
+      <w:pPr>
+        <w:pStyle w:val="BodyText"/>
+      </w:pPr>
+      <w:r>
+        <w:rPr>
+          <w:rFonts w:ascii="Times New Roman" w:eastAsia="Times New Roman" w:hAnsi="Times New Roman" w:cs="Times New Roman"/>
+          <w:i/>
+          <w:color w:val="FF0000"/>
+          <w:sz w:val="20"/>
+          <w:szCs w:val="20"/>
+        </w:rPr>
+        <w:drawing>
+          <wp:inline distT="0" distB="0" distL="0" distR="0" wp14:anchorId="70B08A61" wp14:editId="3FB9A991">
+            <wp:extent cx="3932261" cy="4991533"/>
+            <wp:effectExtent l="0" t="0" r="0" b="0"/>
+            <wp:docPr id="1371014930" name="Picture 1" descr="Chart, box and whisker chart&#10;&#10;Description automatically generated"/>
+            <wp:cNvGraphicFramePr>
+              <a:graphicFrameLocks xmlns:a="http://schemas.openxmlformats.org/drawingml/2006/main" noChangeAspect="1"/>
+            </wp:cNvGraphicFramePr>
+            <a:graphic xmlns:a="http://schemas.openxmlformats.org/drawingml/2006/main">
+              <a:graphicData uri="http://schemas.openxmlformats.org/drawingml/2006/picture">
+                <pic:pic xmlns:pic="http://schemas.openxmlformats.org/drawingml/2006/picture">
+                  <pic:nvPicPr>
+                    <pic:cNvPr id="1371014930" name="Picture 1" descr="Chart, box and whisker chart&#10;&#10;Description automatically generated"/>
+                    <pic:cNvPicPr/>
+                  </pic:nvPicPr>
+                  <pic:blipFill>
+                    <a:blip r:embed="rId16"/>
+                    <a:stretch>
+                      <a:fillRect/>
+                    </a:stretch>
+                  </pic:blipFill>
+                  <pic:spPr>
+                    <a:xfrm>
+                      <a:off x="0" y="0"/>
+                      <a:ext cx="3932261" cy="4991533"/>
+                    </a:xfrm>
+                    <a:prstGeom prst="rect">
+                      <a:avLst/>
+                    </a:prstGeom>
+                  </pic:spPr>
+                </pic:pic>
+              </a:graphicData>
+            </a:graphic>
+          </wp:inline>
+        </w:drawing>
+      </w:r>
+    </w:p>
+    <w:p>
+      <w:pPr>
+        <w:pStyle w:val="Heading3"/>
+      </w:pPr>
+      <w:bookmarkStart w:id="14" w:name="_Toc64843145"/>
+    </w:p>
+    <w:p>
+      <w:pPr>
+        <w:pStyle w:val="Heading3"/>
+      </w:pPr>
+    </w:p>
+    <w:p>
+      <w:pPr>
+        <w:pStyle w:val="Heading3"/>
+      </w:pPr>
+    </w:p>
+    <w:p>
+      <w:pPr>
+        <w:pStyle w:val="Heading3"/>
+      </w:pPr>
+    </w:p>
+    <w:p/>
+    <w:p/>
+    <w:p/>
+    <w:p/>
+    <w:p/>
+    <w:p/>
+    <w:p/>
+    <w:p/>
+    <w:p/>
+    <w:p/>
+    <w:p/>
+    <w:p/>
+    <w:p/>
+    <w:p>
+      <w:pPr>
+        <w:pStyle w:val="Heading3"/>
+      </w:pPr>
+      <w:r>
+        <w:lastRenderedPageBreak/>
+        <w:t>Component and Deployment Diagram</w:t>
+      </w:r>
+      <w:bookmarkEnd w:id="14"/>
+    </w:p>
+    <w:p/>
+    <w:p>
+      <w:r>
+        <w:rPr>
+          <w:noProof/>
+        </w:rPr>
+        <w:drawing>
+          <wp:inline distT="0" distB="0" distL="0" distR="0" wp14:anchorId="48A3D26E" wp14:editId="4FCCA186">
+            <wp:extent cx="4743450" cy="3139440"/>
+            <wp:effectExtent l="0" t="0" r="0" b="3810"/>
+            <wp:docPr id="7" name="Picture 6" descr="DDiagram.jpeg"/>
+            <wp:cNvGraphicFramePr>
+              <a:graphicFrameLocks xmlns:a="http://schemas.openxmlformats.org/drawingml/2006/main" noChangeAspect="1"/>
+            </wp:cNvGraphicFramePr>
+            <a:graphic xmlns:a="http://schemas.openxmlformats.org/drawingml/2006/main">
+              <a:graphicData uri="http://schemas.openxmlformats.org/drawingml/2006/picture">
+                <pic:pic xmlns:pic="http://schemas.openxmlformats.org/drawingml/2006/picture">
+                  <pic:nvPicPr>
+                    <pic:cNvPr id="7" name="Picture 6" descr="DDiagram.jpeg"/>
+                    <pic:cNvPicPr>
+                      <a:picLocks noChangeAspect="1"/>
+                    </pic:cNvPicPr>
+                  </pic:nvPicPr>
+                  <pic:blipFill>
+                    <a:blip r:embed="rId17"/>
+                    <a:stretch>
+                      <a:fillRect/>
+                    </a:stretch>
+                  </pic:blipFill>
+                  <pic:spPr>
+                    <a:xfrm>
+                      <a:off x="0" y="0"/>
+                      <a:ext cx="4743450" cy="3139440"/>
+                    </a:xfrm>
+                    <a:prstGeom prst="rect">
+                      <a:avLst/>
+                    </a:prstGeom>
+                  </pic:spPr>
+                </pic:pic>
+              </a:graphicData>
+            </a:graphic>
+          </wp:inline>
+        </w:drawing>
+      </w:r>
+    </w:p>
+    <w:p/>
+    <w:p/>
+    <w:p>
+      <w:pPr>
+        <w:pStyle w:val="Heading1"/>
+      </w:pPr>
+      <w:bookmarkStart w:id="15" w:name="_Toc64843146"/>
+      <w:r>
+        <w:t>Deliverable 3</w:t>
+      </w:r>
+      <w:bookmarkEnd w:id="15"/>
+    </w:p>
+    <w:p>
+      <w:pPr>
+        <w:pStyle w:val="Heading2"/>
+      </w:pPr>
+      <w:bookmarkStart w:id="16" w:name="_Toc64843147"/>
+      <w:r>
+        <w:t>Design Model</w:t>
+      </w:r>
+      <w:bookmarkEnd w:id="16"/>
+    </w:p>
+    <w:p>
+      <w:pPr>
+        <w:pStyle w:val="Heading3"/>
+      </w:pPr>
+      <w:bookmarkStart w:id="17" w:name="_Toc64843148"/>
+      <w:r>
+        <w:t xml:space="preserve">Dynamic </w:t>
+      </w:r>
+      <w:r>
+        <w:t>Behavior</w:t>
+      </w:r>
+      <w:bookmarkEnd w:id="17"/>
+    </w:p>
     <w:p>
       <w:pPr>
         <w:pStyle w:val="InfoBlue"/>
-      </w:pPr>
-      <w:r>
-        <w:t>[Define the domain model and create the conceptual class diagrams]</w:t>
+        <w:rPr>
+          <w:i w:val="0"/>
+        </w:rPr>
+      </w:pPr>
+      <w:r>
+        <w:t>[Create the interaction diagrams (1 sequence, 1 communication diagrams) for 2 relevant scenarios]</w:t>
       </w:r>
     </w:p>
     <w:p/>
     <w:p>
       <w:pPr>
+        <w:pStyle w:val="Heading3"/>
+      </w:pPr>
+      <w:bookmarkStart w:id="18" w:name="_Toc64843149"/>
+      <w:r>
+        <w:t>Class Diagram</w:t>
+      </w:r>
+      <w:bookmarkEnd w:id="18"/>
+    </w:p>
+    <w:p>
+      <w:pPr>
+        <w:pStyle w:val="InfoBlue"/>
+        <w:rPr>
+          <w:i w:val="0"/>
+        </w:rPr>
+      </w:pPr>
+      <w:r>
+        <w:t xml:space="preserve">[Create the UML class diagram; apply </w:t>
+      </w:r>
+      <w:proofErr w:type="spellStart"/>
+      <w:r>
+        <w:t>GoF</w:t>
+      </w:r>
+      <w:proofErr w:type="spellEnd"/>
+      <w:r>
+        <w:t xml:space="preserve"> patterns and motivate your choice]</w:t>
+      </w:r>
+    </w:p>
+    <w:p/>
+    <w:p>
+      <w:pPr>
         <w:pStyle w:val="Heading2"/>
       </w:pPr>
-      <w:bookmarkStart w:id="11" w:name="_Toc64843142"/>
+      <w:bookmarkStart w:id="19" w:name="_Toc64843150"/>
+      <w:r>
+        <w:t>Data Model</w:t>
+      </w:r>
+      <w:bookmarkEnd w:id="19"/>
+    </w:p>
+    <w:p>
+      <w:pPr>
+        <w:pStyle w:val="InfoBlue"/>
+      </w:pPr>
+      <w:r>
+        <w:t>[Create the data model for the system.]</w:t>
+      </w:r>
+    </w:p>
+    <w:p>
+      <w:pPr>
+        <w:pStyle w:val="BodyText"/>
+      </w:pPr>
+    </w:p>
+    <w:p>
+      <w:pPr>
+        <w:pStyle w:val="Heading1"/>
+      </w:pPr>
+      <w:bookmarkStart w:id="20" w:name="_Toc64843151"/>
+      <w:r>
+        <w:t>System Testing</w:t>
+      </w:r>
+      <w:bookmarkEnd w:id="20"/>
+    </w:p>
+    <w:p>
+      <w:pPr>
+        <w:pStyle w:val="InfoBlue"/>
+      </w:pPr>
+      <w:r>
+        <w:t>[</w:t>
+      </w:r>
+      <w:r>
+        <w:t>Describe the testing methides and some test cases</w:t>
+      </w:r>
+      <w:r>
+        <w:t>.]</w:t>
+      </w:r>
+    </w:p>
+    <w:p/>
+    <w:p>
+      <w:pPr>
+        <w:pStyle w:val="Heading1"/>
+      </w:pPr>
+      <w:bookmarkStart w:id="21" w:name="_Toc64843152"/>
+      <w:r>
+        <w:t>Future Improvements</w:t>
+      </w:r>
+      <w:bookmarkEnd w:id="21"/>
+    </w:p>
+    <w:p>
+      <w:pPr>
+        <w:pStyle w:val="InfoBlue"/>
+      </w:pPr>
+      <w:r>
+        <w:t>[</w:t>
+      </w:r>
+      <w:r>
+        <w:t>Present some features that apply to the application scope.</w:t>
+      </w:r>
+      <w:r>
+        <w:t>]</w:t>
+      </w:r>
+    </w:p>
+    <w:p/>
+    <w:p>
+      <w:pPr>
+        <w:pStyle w:val="Heading1"/>
+      </w:pPr>
+      <w:bookmarkStart w:id="22" w:name="_Toc64843153"/>
+      <w:r>
+        <w:t>Conclusion</w:t>
+      </w:r>
+      <w:bookmarkEnd w:id="22"/>
+    </w:p>
+    <w:p/>
+    <w:p>
+      <w:pPr>
+        <w:pStyle w:val="Heading1"/>
+      </w:pPr>
+      <w:bookmarkStart w:id="23" w:name="_Toc64843154"/>
       <w:r>
         <w:lastRenderedPageBreak/>
-        <w:t>Architectural Design</w:t>
-      </w:r>
-      <w:bookmarkEnd w:id="11"/>
-    </w:p>
-    <w:p>
-      <w:pPr>
-        <w:pStyle w:val="Heading3"/>
-      </w:pPr>
-      <w:bookmarkStart w:id="12" w:name="_Toc64843143"/>
-      <w:r>
-        <w:t>Conceptual Architecture</w:t>
-      </w:r>
-      <w:bookmarkEnd w:id="12"/>
-    </w:p>
-    <w:p>
-      <w:pPr>
-        <w:pStyle w:val="InfoBlue"/>
-      </w:pPr>
-      <w:r>
-        <w:t>[Define the system’s conceptual architecture; use an architectural style and pattern - highlight its use and motivate your choice.]</w:t>
-      </w:r>
-    </w:p>
-    <w:p>
-      <w:pPr>
-        <w:pStyle w:val="BodyText"/>
-      </w:pPr>
-    </w:p>
-    <w:p>
-      <w:pPr>
-        <w:pStyle w:val="Heading3"/>
-      </w:pPr>
-      <w:bookmarkStart w:id="13" w:name="_Toc64843144"/>
-      <w:r>
-        <w:t>Package Design</w:t>
-      </w:r>
-      <w:bookmarkEnd w:id="13"/>
-      <w:r>
-        <w:t xml:space="preserve"> </w:t>
-      </w:r>
-    </w:p>
-    <w:p>
-      <w:pPr>
-        <w:pStyle w:val="InfoBlue"/>
-      </w:pPr>
-      <w:r>
-        <w:t>[Create a package diagram]</w:t>
-      </w:r>
-    </w:p>
-    <w:p>
-      <w:pPr>
-        <w:pStyle w:val="BodyText"/>
-      </w:pPr>
-    </w:p>
-    <w:p>
-      <w:pPr>
-        <w:pStyle w:val="Heading3"/>
-      </w:pPr>
-      <w:bookmarkStart w:id="14" w:name="_Toc64843145"/>
-      <w:r>
-        <w:t>Component and Deployment Diagram</w:t>
-      </w:r>
-      <w:bookmarkEnd w:id="14"/>
-    </w:p>
-    <w:p>
-      <w:pPr>
-        <w:pStyle w:val="InfoBlue"/>
-      </w:pPr>
-      <w:r>
-        <w:t>[Create the component and deployment diagrams.]</w:t>
-      </w:r>
-    </w:p>
-    <w:p/>
-    <w:p>
-      <w:pPr>
-        <w:pStyle w:val="Heading1"/>
-      </w:pPr>
-      <w:bookmarkStart w:id="15" w:name="_Toc64843146"/>
-      <w:r>
-        <w:t>Deliverable 3</w:t>
-      </w:r>
-      <w:bookmarkEnd w:id="15"/>
-    </w:p>
-    <w:p>
-      <w:pPr>
-        <w:pStyle w:val="Heading2"/>
-      </w:pPr>
-      <w:bookmarkStart w:id="16" w:name="_Toc64843147"/>
-      <w:r>
-        <w:t>Design Model</w:t>
-      </w:r>
-      <w:bookmarkEnd w:id="16"/>
-    </w:p>
-    <w:p>
-      <w:pPr>
-        <w:pStyle w:val="Heading3"/>
-      </w:pPr>
-      <w:bookmarkStart w:id="17" w:name="_Toc64843148"/>
-      <w:r>
-        <w:t xml:space="preserve">Dynamic </w:t>
-      </w:r>
-      <w:r>
-        <w:t>Behavior</w:t>
-      </w:r>
-      <w:bookmarkEnd w:id="17"/>
-    </w:p>
-    <w:p>
-      <w:pPr>
-        <w:pStyle w:val="InfoBlue"/>
-        <w:rPr>
-          <w:i w:val="0"/>
-        </w:rPr>
-      </w:pPr>
-      <w:r>
-        <w:t>[Create the interaction diagrams (1 sequence, 1 communication diagrams) for 2 relevant scenarios]</w:t>
-      </w:r>
-    </w:p>
-    <w:p/>
-    <w:p>
-      <w:pPr>
-        <w:pStyle w:val="Heading3"/>
-      </w:pPr>
-      <w:bookmarkStart w:id="18" w:name="_Toc64843149"/>
-      <w:r>
-        <w:t>Class Diagram</w:t>
-      </w:r>
-      <w:bookmarkEnd w:id="18"/>
-    </w:p>
-    <w:p>
-      <w:pPr>
-        <w:pStyle w:val="InfoBlue"/>
-        <w:rPr>
-          <w:i w:val="0"/>
-        </w:rPr>
-      </w:pPr>
-      <w:r>
-        <w:t xml:space="preserve">[Create the UML class diagram; apply </w:t>
-      </w:r>
-      <w:proofErr w:type="spellStart"/>
-      <w:r>
-        <w:t>GoF</w:t>
-      </w:r>
-      <w:proofErr w:type="spellEnd"/>
-      <w:r>
-        <w:t xml:space="preserve"> patterns and motivate your choice]</w:t>
-      </w:r>
-    </w:p>
-    <w:p/>
-    <w:p>
-      <w:pPr>
-        <w:pStyle w:val="Heading2"/>
-      </w:pPr>
-      <w:bookmarkStart w:id="19" w:name="_Toc64843150"/>
-      <w:r>
-        <w:t>Data Model</w:t>
-      </w:r>
-      <w:bookmarkEnd w:id="19"/>
-    </w:p>
-    <w:p>
-      <w:pPr>
-        <w:pStyle w:val="InfoBlue"/>
-      </w:pPr>
-      <w:r>
-        <w:t>[Create the data model for the system.]</w:t>
-      </w:r>
-    </w:p>
-    <w:p>
-      <w:pPr>
-        <w:pStyle w:val="BodyText"/>
-      </w:pPr>
-    </w:p>
-    <w:p>
-      <w:pPr>
-        <w:pStyle w:val="Heading1"/>
-      </w:pPr>
-      <w:bookmarkStart w:id="20" w:name="_Toc64843151"/>
-      <w:r>
-        <w:t>System Testing</w:t>
-      </w:r>
-      <w:bookmarkEnd w:id="20"/>
-    </w:p>
-    <w:p>
-      <w:pPr>
-        <w:pStyle w:val="InfoBlue"/>
-      </w:pPr>
-      <w:r>
-        <w:t>[</w:t>
-      </w:r>
-      <w:r>
-        <w:t>Describe the testing methides and some test cases</w:t>
-      </w:r>
-      <w:r>
-        <w:t>.]</w:t>
-      </w:r>
-    </w:p>
-    <w:p/>
-    <w:p>
-      <w:pPr>
-        <w:pStyle w:val="Heading1"/>
-      </w:pPr>
-      <w:bookmarkStart w:id="21" w:name="_Toc64843152"/>
-      <w:r>
-        <w:t>Future Improvements</w:t>
-      </w:r>
-      <w:bookmarkEnd w:id="21"/>
-    </w:p>
-    <w:p>
-      <w:pPr>
-        <w:pStyle w:val="InfoBlue"/>
-      </w:pPr>
-      <w:r>
-        <w:t>[</w:t>
-      </w:r>
-      <w:r>
-        <w:t>Present some features that apply to the application scope.</w:t>
-      </w:r>
-      <w:r>
-        <w:t>]</w:t>
-      </w:r>
-    </w:p>
-    <w:p/>
-    <w:p>
-      <w:pPr>
-        <w:pStyle w:val="Heading1"/>
-      </w:pPr>
-      <w:bookmarkStart w:id="22" w:name="_Toc64843153"/>
-      <w:r>
-        <w:t>Conclusion</w:t>
-      </w:r>
-      <w:bookmarkEnd w:id="22"/>
-    </w:p>
-    <w:p/>
-    <w:p>
-      <w:pPr>
-        <w:pStyle w:val="Heading1"/>
-      </w:pPr>
-      <w:bookmarkStart w:id="23" w:name="_Toc64843154"/>
-      <w:r>
         <w:t>Bibliography</w:t>
       </w:r>
       <w:bookmarkEnd w:id="23"/>
     </w:p>
     <w:p/>
     <w:sectPr>
-      <w:headerReference w:type="default" r:id="rId15"/>
-      <w:footerReference w:type="even" r:id="rId16"/>
-      <w:footerReference w:type="first" r:id="rId17"/>
+      <w:headerReference w:type="default" r:id="rId18"/>
+      <w:footerReference w:type="even" r:id="rId19"/>
+      <w:footerReference w:type="first" r:id="rId20"/>
       <w:pgSz w:w="11900" w:h="16840"/>
       <w:pgMar w:top="1440" w:right="1440" w:bottom="1440" w:left="1440" w:header="708" w:footer="708" w:gutter="0"/>
       <w:cols w:space="708"/>
@@ -6851,7 +7099,7 @@
 </file>
 
 <file path=word/endnotes.xml><?xml version="1.0" encoding="utf-8"?>
-<w:endnotes xmlns:wpc="http://schemas.microsoft.com/office/word/2010/wordprocessingCanvas" xmlns:cx="http://schemas.microsoft.com/office/drawing/2014/chartex" xmlns:cx1="http://schemas.microsoft.com/office/drawing/2015/9/8/chartex" xmlns:cx2="http://schemas.microsoft.com/office/drawing/2015/10/21/chartex" xmlns:cx3="http://schemas.microsoft.com/office/drawing/2016/5/9/chartex" xmlns:cx4="http://schemas.microsoft.com/office/drawing/2016/5/10/chartex" xmlns:cx5="http://schemas.microsoft.com/office/drawing/2016/5/11/chartex" xmlns:cx6="http://schemas.microsoft.com/office/drawing/2016/5/12/chartex" xmlns:cx7="http://schemas.microsoft.com/office/drawing/2016/5/13/chartex" xmlns:cx8="http://schemas.microsoft.com/office/drawing/2016/5/14/chartex" xmlns:mc="http://schemas.openxmlformats.org/markup-compatibility/2006" xmlns:aink="http://schemas.microsoft.com/office/drawing/2016/ink" xmlns:am3d="http://schemas.microsoft.com/office/drawing/2017/model3d" xmlns:o="urn:schemas-microsoft-com:office:office" xmlns:oel="http://schemas.microsoft.com/office/2019/extlst" xmlns:r="http://schemas.openxmlformats.org/officeDocument/2006/relationships" xmlns:m="http://schemas.openxmlformats.org/officeDocument/2006/math" xmlns:v="urn:schemas-microsoft-com:vml" xmlns:wp14="http://schemas.microsoft.com/office/word/2010/wordprocessingDrawing" xmlns:wp="http://schemas.openxmlformats.org/drawingml/2006/wordprocessingDrawing" xmlns:w10="urn:schemas-microsoft-com:office:word" xmlns:w="http://schemas.openxmlformats.org/wordprocessingml/2006/main" xmlns:w14="http://schemas.microsoft.com/office/word/2010/wordml" xmlns:w15="http://schemas.microsoft.com/office/word/2012/wordml" xmlns:w16cex="http://schemas.microsoft.com/office/word/2018/wordml/cex" xmlns:w16cid="http://schemas.microsoft.com/office/word/2016/wordml/cid" xmlns:w16="http://schemas.microsoft.com/office/word/2018/wordml" xmlns:w16sdtdh="http://schemas.microsoft.com/office/word/2020/wordml/sdtdatahash" xmlns:w16se="http://schemas.microsoft.com/office/word/2015/wordml/symex" xmlns:wpg="http://schemas.microsoft.com/office/word/2010/wordprocessingGroup" xmlns:wpi="http://schemas.microsoft.com/office/word/2010/wordprocessingInk" xmlns:wne="http://schemas.microsoft.com/office/word/2006/wordml" xmlns:wps="http://schemas.microsoft.com/office/word/2010/wordprocessingShape" mc:Ignorable="w14 w15 w16se w16cid w16 w16cex w16sdtdh wp14">
+<w:endnotes xmlns:wpc="http://schemas.microsoft.com/office/word/2010/wordprocessingCanvas" xmlns:cx="http://schemas.microsoft.com/office/drawing/2014/chartex" xmlns:cx1="http://schemas.microsoft.com/office/drawing/2015/9/8/chartex" xmlns:cx2="http://schemas.microsoft.com/office/drawing/2015/10/21/chartex" xmlns:cx3="http://schemas.microsoft.com/office/drawing/2016/5/9/chartex" xmlns:cx4="http://schemas.microsoft.com/office/drawing/2016/5/10/chartex" xmlns:cx5="http://schemas.microsoft.com/office/drawing/2016/5/11/chartex" xmlns:cx6="http://schemas.microsoft.com/office/drawing/2016/5/12/chartex" xmlns:cx7="http://schemas.microsoft.com/office/drawing/2016/5/13/chartex" xmlns:cx8="http://schemas.microsoft.com/office/drawing/2016/5/14/chartex" xmlns:mc="http://schemas.openxmlformats.org/markup-compatibility/2006" xmlns:aink="http://schemas.microsoft.com/office/drawing/2016/ink" xmlns:am3d="http://schemas.microsoft.com/office/drawing/2017/model3d" xmlns:o="urn:schemas-microsoft-com:office:office" xmlns:oel="http://schemas.microsoft.com/office/2019/extlst" xmlns:r="http://schemas.openxmlformats.org/officeDocument/2006/relationships" xmlns:m="http://schemas.openxmlformats.org/officeDocument/2006/math" xmlns:v="urn:schemas-microsoft-com:vml" xmlns:wp14="http://schemas.microsoft.com/office/word/2010/wordprocessingDrawing" xmlns:wp="http://schemas.openxmlformats.org/drawingml/2006/wordprocessingDrawing" xmlns:w10="urn:schemas-microsoft-com:office:word" xmlns:w="http://schemas.openxmlformats.org/wordprocessingml/2006/main" xmlns:w14="http://schemas.microsoft.com/office/word/2010/wordml" xmlns:w15="http://schemas.microsoft.com/office/word/2012/wordml" xmlns:w16cex="http://schemas.microsoft.com/office/word/2018/wordml/cex" xmlns:w16cid="http://schemas.microsoft.com/office/word/2016/wordml/cid" xmlns:w16="http://schemas.microsoft.com/office/word/2018/wordml" xmlns:w16du="http://schemas.microsoft.com/office/word/2023/wordml/word16du" xmlns:w16sdtdh="http://schemas.microsoft.com/office/word/2020/wordml/sdtdatahash" xmlns:w16se="http://schemas.microsoft.com/office/word/2015/wordml/symex" xmlns:wpg="http://schemas.microsoft.com/office/word/2010/wordprocessingGroup" xmlns:wpi="http://schemas.microsoft.com/office/word/2010/wordprocessingInk" xmlns:wne="http://schemas.microsoft.com/office/word/2006/wordml" xmlns:wps="http://schemas.microsoft.com/office/word/2010/wordprocessingShape" mc:Ignorable="w14 w15 w16se w16cid w16 w16cex w16sdtdh wp14">
   <w:endnote w:type="separator" w:id="-1">
     <w:p>
       <w:r>
@@ -6870,7 +7118,7 @@
 </file>
 
 <file path=word/footer1.xml><?xml version="1.0" encoding="utf-8"?>
-<w:ftr xmlns:wpc="http://schemas.microsoft.com/office/word/2010/wordprocessingCanvas" xmlns:cx="http://schemas.microsoft.com/office/drawing/2014/chartex" xmlns:cx1="http://schemas.microsoft.com/office/drawing/2015/9/8/chartex" xmlns:cx2="http://schemas.microsoft.com/office/drawing/2015/10/21/chartex" xmlns:cx3="http://schemas.microsoft.com/office/drawing/2016/5/9/chartex" xmlns:cx4="http://schemas.microsoft.com/office/drawing/2016/5/10/chartex" xmlns:cx5="http://schemas.microsoft.com/office/drawing/2016/5/11/chartex" xmlns:cx6="http://schemas.microsoft.com/office/drawing/2016/5/12/chartex" xmlns:cx7="http://schemas.microsoft.com/office/drawing/2016/5/13/chartex" xmlns:cx8="http://schemas.microsoft.com/office/drawing/2016/5/14/chartex" xmlns:mc="http://schemas.openxmlformats.org/markup-compatibility/2006" xmlns:aink="http://schemas.microsoft.com/office/drawing/2016/ink" xmlns:am3d="http://schemas.microsoft.com/office/drawing/2017/model3d" xmlns:o="urn:schemas-microsoft-com:office:office" xmlns:oel="http://schemas.microsoft.com/office/2019/extlst" xmlns:r="http://schemas.openxmlformats.org/officeDocument/2006/relationships" xmlns:m="http://schemas.openxmlformats.org/officeDocument/2006/math" xmlns:v="urn:schemas-microsoft-com:vml" xmlns:wp14="http://schemas.microsoft.com/office/word/2010/wordprocessingDrawing" xmlns:wp="http://schemas.openxmlformats.org/drawingml/2006/wordprocessingDrawing" xmlns:w10="urn:schemas-microsoft-com:office:word" xmlns:w="http://schemas.openxmlformats.org/wordprocessingml/2006/main" xmlns:w14="http://schemas.microsoft.com/office/word/2010/wordml" xmlns:w15="http://schemas.microsoft.com/office/word/2012/wordml" xmlns:w16cex="http://schemas.microsoft.com/office/word/2018/wordml/cex" xmlns:w16cid="http://schemas.microsoft.com/office/word/2016/wordml/cid" xmlns:w16="http://schemas.microsoft.com/office/word/2018/wordml" xmlns:w16sdtdh="http://schemas.microsoft.com/office/word/2020/wordml/sdtdatahash" xmlns:w16se="http://schemas.microsoft.com/office/word/2015/wordml/symex" xmlns:wpg="http://schemas.microsoft.com/office/word/2010/wordprocessingGroup" xmlns:wpi="http://schemas.microsoft.com/office/word/2010/wordprocessingInk" xmlns:wne="http://schemas.microsoft.com/office/word/2006/wordml" xmlns:wps="http://schemas.microsoft.com/office/word/2010/wordprocessingShape" mc:Ignorable="w14 w15 w16se w16cid w16 w16cex w16sdtdh wp14">
+<w:ftr xmlns:wpc="http://schemas.microsoft.com/office/word/2010/wordprocessingCanvas" xmlns:cx="http://schemas.microsoft.com/office/drawing/2014/chartex" xmlns:cx1="http://schemas.microsoft.com/office/drawing/2015/9/8/chartex" xmlns:cx2="http://schemas.microsoft.com/office/drawing/2015/10/21/chartex" xmlns:cx3="http://schemas.microsoft.com/office/drawing/2016/5/9/chartex" xmlns:cx4="http://schemas.microsoft.com/office/drawing/2016/5/10/chartex" xmlns:cx5="http://schemas.microsoft.com/office/drawing/2016/5/11/chartex" xmlns:cx6="http://schemas.microsoft.com/office/drawing/2016/5/12/chartex" xmlns:cx7="http://schemas.microsoft.com/office/drawing/2016/5/13/chartex" xmlns:cx8="http://schemas.microsoft.com/office/drawing/2016/5/14/chartex" xmlns:mc="http://schemas.openxmlformats.org/markup-compatibility/2006" xmlns:aink="http://schemas.microsoft.com/office/drawing/2016/ink" xmlns:am3d="http://schemas.microsoft.com/office/drawing/2017/model3d" xmlns:o="urn:schemas-microsoft-com:office:office" xmlns:oel="http://schemas.microsoft.com/office/2019/extlst" xmlns:r="http://schemas.openxmlformats.org/officeDocument/2006/relationships" xmlns:m="http://schemas.openxmlformats.org/officeDocument/2006/math" xmlns:v="urn:schemas-microsoft-com:vml" xmlns:wp14="http://schemas.microsoft.com/office/word/2010/wordprocessingDrawing" xmlns:wp="http://schemas.openxmlformats.org/drawingml/2006/wordprocessingDrawing" xmlns:w10="urn:schemas-microsoft-com:office:word" xmlns:w="http://schemas.openxmlformats.org/wordprocessingml/2006/main" xmlns:w14="http://schemas.microsoft.com/office/word/2010/wordml" xmlns:w15="http://schemas.microsoft.com/office/word/2012/wordml" xmlns:w16cex="http://schemas.microsoft.com/office/word/2018/wordml/cex" xmlns:w16cid="http://schemas.microsoft.com/office/word/2016/wordml/cid" xmlns:w16="http://schemas.microsoft.com/office/word/2018/wordml" xmlns:w16du="http://schemas.microsoft.com/office/word/2023/wordml/word16du" xmlns:w16sdtdh="http://schemas.microsoft.com/office/word/2020/wordml/sdtdatahash" xmlns:w16se="http://schemas.microsoft.com/office/word/2015/wordml/symex" xmlns:wpg="http://schemas.microsoft.com/office/word/2010/wordprocessingGroup" xmlns:wpi="http://schemas.microsoft.com/office/word/2010/wordprocessingInk" xmlns:wne="http://schemas.microsoft.com/office/word/2006/wordml" xmlns:wps="http://schemas.microsoft.com/office/word/2010/wordprocessingShape" mc:Ignorable="w14 w15 w16se w16cid w16 w16cex w16sdtdh wp14">
   <w:p>
     <w:pPr>
       <w:pStyle w:val="Footer"/>
@@ -6908,7 +7156,7 @@
 </file>
 
 <file path=word/footer2.xml><?xml version="1.0" encoding="utf-8"?>
-<w:ftr xmlns:wpc="http://schemas.microsoft.com/office/word/2010/wordprocessingCanvas" xmlns:cx="http://schemas.microsoft.com/office/drawing/2014/chartex" xmlns:cx1="http://schemas.microsoft.com/office/drawing/2015/9/8/chartex" xmlns:cx2="http://schemas.microsoft.com/office/drawing/2015/10/21/chartex" xmlns:cx3="http://schemas.microsoft.com/office/drawing/2016/5/9/chartex" xmlns:cx4="http://schemas.microsoft.com/office/drawing/2016/5/10/chartex" xmlns:cx5="http://schemas.microsoft.com/office/drawing/2016/5/11/chartex" xmlns:cx6="http://schemas.microsoft.com/office/drawing/2016/5/12/chartex" xmlns:cx7="http://schemas.microsoft.com/office/drawing/2016/5/13/chartex" xmlns:cx8="http://schemas.microsoft.com/office/drawing/2016/5/14/chartex" xmlns:mc="http://schemas.openxmlformats.org/markup-compatibility/2006" xmlns:aink="http://schemas.microsoft.com/office/drawing/2016/ink" xmlns:am3d="http://schemas.microsoft.com/office/drawing/2017/model3d" xmlns:o="urn:schemas-microsoft-com:office:office" xmlns:oel="http://schemas.microsoft.com/office/2019/extlst" xmlns:r="http://schemas.openxmlformats.org/officeDocument/2006/relationships" xmlns:m="http://schemas.openxmlformats.org/officeDocument/2006/math" xmlns:v="urn:schemas-microsoft-com:vml" xmlns:wp14="http://schemas.microsoft.com/office/word/2010/wordprocessingDrawing" xmlns:wp="http://schemas.openxmlformats.org/drawingml/2006/wordprocessingDrawing" xmlns:w10="urn:schemas-microsoft-com:office:word" xmlns:w="http://schemas.openxmlformats.org/wordprocessingml/2006/main" xmlns:w14="http://schemas.microsoft.com/office/word/2010/wordml" xmlns:w15="http://schemas.microsoft.com/office/word/2012/wordml" xmlns:w16cex="http://schemas.microsoft.com/office/word/2018/wordml/cex" xmlns:w16cid="http://schemas.microsoft.com/office/word/2016/wordml/cid" xmlns:w16="http://schemas.microsoft.com/office/word/2018/wordml" xmlns:w16sdtdh="http://schemas.microsoft.com/office/word/2020/wordml/sdtdatahash" xmlns:w16se="http://schemas.microsoft.com/office/word/2015/wordml/symex" xmlns:wpg="http://schemas.microsoft.com/office/word/2010/wordprocessingGroup" xmlns:wpi="http://schemas.microsoft.com/office/word/2010/wordprocessingInk" xmlns:wne="http://schemas.microsoft.com/office/word/2006/wordml" xmlns:wps="http://schemas.microsoft.com/office/word/2010/wordprocessingShape" mc:Ignorable="w14 w15 w16se w16cid w16 w16cex w16sdtdh wp14">
+<w:ftr xmlns:wpc="http://schemas.microsoft.com/office/word/2010/wordprocessingCanvas" xmlns:cx="http://schemas.microsoft.com/office/drawing/2014/chartex" xmlns:cx1="http://schemas.microsoft.com/office/drawing/2015/9/8/chartex" xmlns:cx2="http://schemas.microsoft.com/office/drawing/2015/10/21/chartex" xmlns:cx3="http://schemas.microsoft.com/office/drawing/2016/5/9/chartex" xmlns:cx4="http://schemas.microsoft.com/office/drawing/2016/5/10/chartex" xmlns:cx5="http://schemas.microsoft.com/office/drawing/2016/5/11/chartex" xmlns:cx6="http://schemas.microsoft.com/office/drawing/2016/5/12/chartex" xmlns:cx7="http://schemas.microsoft.com/office/drawing/2016/5/13/chartex" xmlns:cx8="http://schemas.microsoft.com/office/drawing/2016/5/14/chartex" xmlns:mc="http://schemas.openxmlformats.org/markup-compatibility/2006" xmlns:aink="http://schemas.microsoft.com/office/drawing/2016/ink" xmlns:am3d="http://schemas.microsoft.com/office/drawing/2017/model3d" xmlns:o="urn:schemas-microsoft-com:office:office" xmlns:oel="http://schemas.microsoft.com/office/2019/extlst" xmlns:r="http://schemas.openxmlformats.org/officeDocument/2006/relationships" xmlns:m="http://schemas.openxmlformats.org/officeDocument/2006/math" xmlns:v="urn:schemas-microsoft-com:vml" xmlns:wp14="http://schemas.microsoft.com/office/word/2010/wordprocessingDrawing" xmlns:wp="http://schemas.openxmlformats.org/drawingml/2006/wordprocessingDrawing" xmlns:w10="urn:schemas-microsoft-com:office:word" xmlns:w="http://schemas.openxmlformats.org/wordprocessingml/2006/main" xmlns:w14="http://schemas.microsoft.com/office/word/2010/wordml" xmlns:w15="http://schemas.microsoft.com/office/word/2012/wordml" xmlns:w16cex="http://schemas.microsoft.com/office/word/2018/wordml/cex" xmlns:w16cid="http://schemas.microsoft.com/office/word/2016/wordml/cid" xmlns:w16="http://schemas.microsoft.com/office/word/2018/wordml" xmlns:w16du="http://schemas.microsoft.com/office/word/2023/wordml/word16du" xmlns:w16sdtdh="http://schemas.microsoft.com/office/word/2020/wordml/sdtdatahash" xmlns:w16se="http://schemas.microsoft.com/office/word/2015/wordml/symex" xmlns:wpg="http://schemas.microsoft.com/office/word/2010/wordprocessingGroup" xmlns:wpi="http://schemas.microsoft.com/office/word/2010/wordprocessingInk" xmlns:wne="http://schemas.microsoft.com/office/word/2006/wordml" xmlns:wps="http://schemas.microsoft.com/office/word/2010/wordprocessingShape" mc:Ignorable="w14 w15 w16se w16cid w16 w16cex w16sdtdh wp14">
   <w:p>
     <w:pPr>
       <w:pStyle w:val="Footer"/>
@@ -6941,7 +7189,7 @@
 </file>
 
 <file path=word/footnotes.xml><?xml version="1.0" encoding="utf-8"?>
-<w:footnotes xmlns:wpc="http://schemas.microsoft.com/office/word/2010/wordprocessingCanvas" xmlns:cx="http://schemas.microsoft.com/office/drawing/2014/chartex" xmlns:cx1="http://schemas.microsoft.com/office/drawing/2015/9/8/chartex" xmlns:cx2="http://schemas.microsoft.com/office/drawing/2015/10/21/chartex" xmlns:cx3="http://schemas.microsoft.com/office/drawing/2016/5/9/chartex" xmlns:cx4="http://schemas.microsoft.com/office/drawing/2016/5/10/chartex" xmlns:cx5="http://schemas.microsoft.com/office/drawing/2016/5/11/chartex" xmlns:cx6="http://schemas.microsoft.com/office/drawing/2016/5/12/chartex" xmlns:cx7="http://schemas.microsoft.com/office/drawing/2016/5/13/chartex" xmlns:cx8="http://schemas.microsoft.com/office/drawing/2016/5/14/chartex" xmlns:mc="http://schemas.openxmlformats.org/markup-compatibility/2006" xmlns:aink="http://schemas.microsoft.com/office/drawing/2016/ink" xmlns:am3d="http://schemas.microsoft.com/office/drawing/2017/model3d" xmlns:o="urn:schemas-microsoft-com:office:office" xmlns:oel="http://schemas.microsoft.com/office/2019/extlst" xmlns:r="http://schemas.openxmlformats.org/officeDocument/2006/relationships" xmlns:m="http://schemas.openxmlformats.org/officeDocument/2006/math" xmlns:v="urn:schemas-microsoft-com:vml" xmlns:wp14="http://schemas.microsoft.com/office/word/2010/wordprocessingDrawing" xmlns:wp="http://schemas.openxmlformats.org/drawingml/2006/wordprocessingDrawing" xmlns:w10="urn:schemas-microsoft-com:office:word" xmlns:w="http://schemas.openxmlformats.org/wordprocessingml/2006/main" xmlns:w14="http://schemas.microsoft.com/office/word/2010/wordml" xmlns:w15="http://schemas.microsoft.com/office/word/2012/wordml" xmlns:w16cex="http://schemas.microsoft.com/office/word/2018/wordml/cex" xmlns:w16cid="http://schemas.microsoft.com/office/word/2016/wordml/cid" xmlns:w16="http://schemas.microsoft.com/office/word/2018/wordml" xmlns:w16sdtdh="http://schemas.microsoft.com/office/word/2020/wordml/sdtdatahash" xmlns:w16se="http://schemas.microsoft.com/office/word/2015/wordml/symex" xmlns:wpg="http://schemas.microsoft.com/office/word/2010/wordprocessingGroup" xmlns:wpi="http://schemas.microsoft.com/office/word/2010/wordprocessingInk" xmlns:wne="http://schemas.microsoft.com/office/word/2006/wordml" xmlns:wps="http://schemas.microsoft.com/office/word/2010/wordprocessingShape" mc:Ignorable="w14 w15 w16se w16cid w16 w16cex w16sdtdh wp14">
+<w:footnotes xmlns:wpc="http://schemas.microsoft.com/office/word/2010/wordprocessingCanvas" xmlns:cx="http://schemas.microsoft.com/office/drawing/2014/chartex" xmlns:cx1="http://schemas.microsoft.com/office/drawing/2015/9/8/chartex" xmlns:cx2="http://schemas.microsoft.com/office/drawing/2015/10/21/chartex" xmlns:cx3="http://schemas.microsoft.com/office/drawing/2016/5/9/chartex" xmlns:cx4="http://schemas.microsoft.com/office/drawing/2016/5/10/chartex" xmlns:cx5="http://schemas.microsoft.com/office/drawing/2016/5/11/chartex" xmlns:cx6="http://schemas.microsoft.com/office/drawing/2016/5/12/chartex" xmlns:cx7="http://schemas.microsoft.com/office/drawing/2016/5/13/chartex" xmlns:cx8="http://schemas.microsoft.com/office/drawing/2016/5/14/chartex" xmlns:mc="http://schemas.openxmlformats.org/markup-compatibility/2006" xmlns:aink="http://schemas.microsoft.com/office/drawing/2016/ink" xmlns:am3d="http://schemas.microsoft.com/office/drawing/2017/model3d" xmlns:o="urn:schemas-microsoft-com:office:office" xmlns:oel="http://schemas.microsoft.com/office/2019/extlst" xmlns:r="http://schemas.openxmlformats.org/officeDocument/2006/relationships" xmlns:m="http://schemas.openxmlformats.org/officeDocument/2006/math" xmlns:v="urn:schemas-microsoft-com:vml" xmlns:wp14="http://schemas.microsoft.com/office/word/2010/wordprocessingDrawing" xmlns:wp="http://schemas.openxmlformats.org/drawingml/2006/wordprocessingDrawing" xmlns:w10="urn:schemas-microsoft-com:office:word" xmlns:w="http://schemas.openxmlformats.org/wordprocessingml/2006/main" xmlns:w14="http://schemas.microsoft.com/office/word/2010/wordml" xmlns:w15="http://schemas.microsoft.com/office/word/2012/wordml" xmlns:w16cex="http://schemas.microsoft.com/office/word/2018/wordml/cex" xmlns:w16cid="http://schemas.microsoft.com/office/word/2016/wordml/cid" xmlns:w16="http://schemas.microsoft.com/office/word/2018/wordml" xmlns:w16du="http://schemas.microsoft.com/office/word/2023/wordml/word16du" xmlns:w16sdtdh="http://schemas.microsoft.com/office/word/2020/wordml/sdtdatahash" xmlns:w16se="http://schemas.microsoft.com/office/word/2015/wordml/symex" xmlns:wpg="http://schemas.microsoft.com/office/word/2010/wordprocessingGroup" xmlns:wpi="http://schemas.microsoft.com/office/word/2010/wordprocessingInk" xmlns:wne="http://schemas.microsoft.com/office/word/2006/wordml" xmlns:wps="http://schemas.microsoft.com/office/word/2010/wordprocessingShape" mc:Ignorable="w14 w15 w16se w16cid w16 w16cex w16sdtdh wp14">
   <w:footnote w:type="separator" w:id="-1">
     <w:p>
       <w:r>
@@ -6960,7 +7208,7 @@
 </file>
 
 <file path=word/header1.xml><?xml version="1.0" encoding="utf-8"?>
-<w:hdr xmlns:wpc="http://schemas.microsoft.com/office/word/2010/wordprocessingCanvas" xmlns:cx="http://schemas.microsoft.com/office/drawing/2014/chartex" xmlns:cx1="http://schemas.microsoft.com/office/drawing/2015/9/8/chartex" xmlns:cx2="http://schemas.microsoft.com/office/drawing/2015/10/21/chartex" xmlns:cx3="http://schemas.microsoft.com/office/drawing/2016/5/9/chartex" xmlns:cx4="http://schemas.microsoft.com/office/drawing/2016/5/10/chartex" xmlns:cx5="http://schemas.microsoft.com/office/drawing/2016/5/11/chartex" xmlns:cx6="http://schemas.microsoft.com/office/drawing/2016/5/12/chartex" xmlns:cx7="http://schemas.microsoft.com/office/drawing/2016/5/13/chartex" xmlns:cx8="http://schemas.microsoft.com/office/drawing/2016/5/14/chartex" xmlns:mc="http://schemas.openxmlformats.org/markup-compatibility/2006" xmlns:aink="http://schemas.microsoft.com/office/drawing/2016/ink" xmlns:am3d="http://schemas.microsoft.com/office/drawing/2017/model3d" xmlns:o="urn:schemas-microsoft-com:office:office" xmlns:oel="http://schemas.microsoft.com/office/2019/extlst" xmlns:r="http://schemas.openxmlformats.org/officeDocument/2006/relationships" xmlns:m="http://schemas.openxmlformats.org/officeDocument/2006/math" xmlns:v="urn:schemas-microsoft-com:vml" xmlns:wp14="http://schemas.microsoft.com/office/word/2010/wordprocessingDrawing" xmlns:wp="http://schemas.openxmlformats.org/drawingml/2006/wordprocessingDrawing" xmlns:w10="urn:schemas-microsoft-com:office:word" xmlns:w="http://schemas.openxmlformats.org/wordprocessingml/2006/main" xmlns:w14="http://schemas.microsoft.com/office/word/2010/wordml" xmlns:w15="http://schemas.microsoft.com/office/word/2012/wordml" xmlns:w16cex="http://schemas.microsoft.com/office/word/2018/wordml/cex" xmlns:w16cid="http://schemas.microsoft.com/office/word/2016/wordml/cid" xmlns:w16="http://schemas.microsoft.com/office/word/2018/wordml" xmlns:w16sdtdh="http://schemas.microsoft.com/office/word/2020/wordml/sdtdatahash" xmlns:w16se="http://schemas.microsoft.com/office/word/2015/wordml/symex" xmlns:wpg="http://schemas.microsoft.com/office/word/2010/wordprocessingGroup" xmlns:wpi="http://schemas.microsoft.com/office/word/2010/wordprocessingInk" xmlns:wne="http://schemas.microsoft.com/office/word/2006/wordml" xmlns:wps="http://schemas.microsoft.com/office/word/2010/wordprocessingShape" mc:Ignorable="w14 w15 w16se w16cid w16 w16cex w16sdtdh wp14">
+<w:hdr xmlns:wpc="http://schemas.microsoft.com/office/word/2010/wordprocessingCanvas" xmlns:cx="http://schemas.microsoft.com/office/drawing/2014/chartex" xmlns:cx1="http://schemas.microsoft.com/office/drawing/2015/9/8/chartex" xmlns:cx2="http://schemas.microsoft.com/office/drawing/2015/10/21/chartex" xmlns:cx3="http://schemas.microsoft.com/office/drawing/2016/5/9/chartex" xmlns:cx4="http://schemas.microsoft.com/office/drawing/2016/5/10/chartex" xmlns:cx5="http://schemas.microsoft.com/office/drawing/2016/5/11/chartex" xmlns:cx6="http://schemas.microsoft.com/office/drawing/2016/5/12/chartex" xmlns:cx7="http://schemas.microsoft.com/office/drawing/2016/5/13/chartex" xmlns:cx8="http://schemas.microsoft.com/office/drawing/2016/5/14/chartex" xmlns:mc="http://schemas.openxmlformats.org/markup-compatibility/2006" xmlns:aink="http://schemas.microsoft.com/office/drawing/2016/ink" xmlns:am3d="http://schemas.microsoft.com/office/drawing/2017/model3d" xmlns:o="urn:schemas-microsoft-com:office:office" xmlns:oel="http://schemas.microsoft.com/office/2019/extlst" xmlns:r="http://schemas.openxmlformats.org/officeDocument/2006/relationships" xmlns:m="http://schemas.openxmlformats.org/officeDocument/2006/math" xmlns:v="urn:schemas-microsoft-com:vml" xmlns:wp14="http://schemas.microsoft.com/office/word/2010/wordprocessingDrawing" xmlns:wp="http://schemas.openxmlformats.org/drawingml/2006/wordprocessingDrawing" xmlns:w10="urn:schemas-microsoft-com:office:word" xmlns:w="http://schemas.openxmlformats.org/wordprocessingml/2006/main" xmlns:w14="http://schemas.microsoft.com/office/word/2010/wordml" xmlns:w15="http://schemas.microsoft.com/office/word/2012/wordml" xmlns:w16cex="http://schemas.microsoft.com/office/word/2018/wordml/cex" xmlns:w16cid="http://schemas.microsoft.com/office/word/2016/wordml/cid" xmlns:w16="http://schemas.microsoft.com/office/word/2018/wordml" xmlns:w16du="http://schemas.microsoft.com/office/word/2023/wordml/word16du" xmlns:w16sdtdh="http://schemas.microsoft.com/office/word/2020/wordml/sdtdatahash" xmlns:w16se="http://schemas.microsoft.com/office/word/2015/wordml/symex" xmlns:wpg="http://schemas.microsoft.com/office/word/2010/wordprocessingGroup" xmlns:wpi="http://schemas.microsoft.com/office/word/2010/wordprocessingInk" xmlns:wne="http://schemas.microsoft.com/office/word/2006/wordml" xmlns:wps="http://schemas.microsoft.com/office/word/2010/wordprocessingShape" mc:Ignorable="w14 w15 w16se w16cid w16 w16cex w16sdtdh wp14">
   <w:p>
     <w:pPr>
       <w:pStyle w:val="Header"/>
@@ -6974,7 +7222,7 @@
 </file>
 
 <file path=word/numbering.xml><?xml version="1.0" encoding="utf-8"?>
-<w:numbering xmlns:wpc="http://schemas.microsoft.com/office/word/2010/wordprocessingCanvas" xmlns:cx="http://schemas.microsoft.com/office/drawing/2014/chartex" xmlns:cx1="http://schemas.microsoft.com/office/drawing/2015/9/8/chartex" xmlns:cx2="http://schemas.microsoft.com/office/drawing/2015/10/21/chartex" xmlns:cx3="http://schemas.microsoft.com/office/drawing/2016/5/9/chartex" xmlns:cx4="http://schemas.microsoft.com/office/drawing/2016/5/10/chartex" xmlns:cx5="http://schemas.microsoft.com/office/drawing/2016/5/11/chartex" xmlns:cx6="http://schemas.microsoft.com/office/drawing/2016/5/12/chartex" xmlns:cx7="http://schemas.microsoft.com/office/drawing/2016/5/13/chartex" xmlns:cx8="http://schemas.microsoft.com/office/drawing/2016/5/14/chartex" xmlns:mc="http://schemas.openxmlformats.org/markup-compatibility/2006" xmlns:aink="http://schemas.microsoft.com/office/drawing/2016/ink" xmlns:am3d="http://schemas.microsoft.com/office/drawing/2017/model3d" xmlns:o="urn:schemas-microsoft-com:office:office" xmlns:oel="http://schemas.microsoft.com/office/2019/extlst" xmlns:r="http://schemas.openxmlformats.org/officeDocument/2006/relationships" xmlns:m="http://schemas.openxmlformats.org/officeDocument/2006/math" xmlns:v="urn:schemas-microsoft-com:vml" xmlns:wp14="http://schemas.microsoft.com/office/word/2010/wordprocessingDrawing" xmlns:wp="http://schemas.openxmlformats.org/drawingml/2006/wordprocessingDrawing" xmlns:w10="urn:schemas-microsoft-com:office:word" xmlns:w="http://schemas.openxmlformats.org/wordprocessingml/2006/main" xmlns:w14="http://schemas.microsoft.com/office/word/2010/wordml" xmlns:w15="http://schemas.microsoft.com/office/word/2012/wordml" xmlns:w16cex="http://schemas.microsoft.com/office/word/2018/wordml/cex" xmlns:w16cid="http://schemas.microsoft.com/office/word/2016/wordml/cid" xmlns:w16="http://schemas.microsoft.com/office/word/2018/wordml" xmlns:w16sdtdh="http://schemas.microsoft.com/office/word/2020/wordml/sdtdatahash" xmlns:w16se="http://schemas.microsoft.com/office/word/2015/wordml/symex" xmlns:wpg="http://schemas.microsoft.com/office/word/2010/wordprocessingGroup" xmlns:wpi="http://schemas.microsoft.com/office/word/2010/wordprocessingInk" xmlns:wne="http://schemas.microsoft.com/office/word/2006/wordml" xmlns:wps="http://schemas.microsoft.com/office/word/2010/wordprocessingShape" mc:Ignorable="w14 w15 w16se w16cid w16 w16cex w16sdtdh wp14">
+<w:numbering xmlns:wpc="http://schemas.microsoft.com/office/word/2010/wordprocessingCanvas" xmlns:cx="http://schemas.microsoft.com/office/drawing/2014/chartex" xmlns:cx1="http://schemas.microsoft.com/office/drawing/2015/9/8/chartex" xmlns:cx2="http://schemas.microsoft.com/office/drawing/2015/10/21/chartex" xmlns:cx3="http://schemas.microsoft.com/office/drawing/2016/5/9/chartex" xmlns:cx4="http://schemas.microsoft.com/office/drawing/2016/5/10/chartex" xmlns:cx5="http://schemas.microsoft.com/office/drawing/2016/5/11/chartex" xmlns:cx6="http://schemas.microsoft.com/office/drawing/2016/5/12/chartex" xmlns:cx7="http://schemas.microsoft.com/office/drawing/2016/5/13/chartex" xmlns:cx8="http://schemas.microsoft.com/office/drawing/2016/5/14/chartex" xmlns:mc="http://schemas.openxmlformats.org/markup-compatibility/2006" xmlns:aink="http://schemas.microsoft.com/office/drawing/2016/ink" xmlns:am3d="http://schemas.microsoft.com/office/drawing/2017/model3d" xmlns:o="urn:schemas-microsoft-com:office:office" xmlns:oel="http://schemas.microsoft.com/office/2019/extlst" xmlns:r="http://schemas.openxmlformats.org/officeDocument/2006/relationships" xmlns:m="http://schemas.openxmlformats.org/officeDocument/2006/math" xmlns:v="urn:schemas-microsoft-com:vml" xmlns:wp14="http://schemas.microsoft.com/office/word/2010/wordprocessingDrawing" xmlns:wp="http://schemas.openxmlformats.org/drawingml/2006/wordprocessingDrawing" xmlns:w10="urn:schemas-microsoft-com:office:word" xmlns:w="http://schemas.openxmlformats.org/wordprocessingml/2006/main" xmlns:w14="http://schemas.microsoft.com/office/word/2010/wordml" xmlns:w15="http://schemas.microsoft.com/office/word/2012/wordml" xmlns:w16cex="http://schemas.microsoft.com/office/word/2018/wordml/cex" xmlns:w16cid="http://schemas.microsoft.com/office/word/2016/wordml/cid" xmlns:w16="http://schemas.microsoft.com/office/word/2018/wordml" xmlns:w16du="http://schemas.microsoft.com/office/word/2023/wordml/word16du" xmlns:w16sdtdh="http://schemas.microsoft.com/office/word/2020/wordml/sdtdatahash" xmlns:w16se="http://schemas.microsoft.com/office/word/2015/wordml/symex" xmlns:wpg="http://schemas.microsoft.com/office/word/2010/wordprocessingGroup" xmlns:wpi="http://schemas.microsoft.com/office/word/2010/wordprocessingInk" xmlns:wne="http://schemas.microsoft.com/office/word/2006/wordml" xmlns:wps="http://schemas.microsoft.com/office/word/2010/wordprocessingShape" mc:Ignorable="w14 w15 w16se w16cid w16 w16cex w16sdtdh wp14">
   <w:abstractNum w:abstractNumId="0" w15:restartNumberingAfterBreak="0">
     <w:nsid w:val="05890661"/>
     <w:multiLevelType w:val="hybridMultilevel"/>
@@ -9318,6 +9566,12 @@
 </file>
 
 <file path=customXml/item1.xml><?xml version="1.0" encoding="utf-8"?>
+<p:properties xmlns:p="http://schemas.microsoft.com/office/2006/metadata/properties" xmlns:xsi="http://www.w3.org/2001/XMLSchema-instance" xmlns:pc="http://schemas.microsoft.com/office/infopath/2007/PartnerControls">
+  <documentManagement/>
+</p:properties>
+</file>
+
+<file path=customXml/item2.xml><?xml version="1.0" encoding="utf-8"?>
 <?mso-contentType ?>
 <FormTemplates xmlns="http://schemas.microsoft.com/sharepoint/v3/contenttype/forms">
   <Display>DocumentLibraryForm</Display>
@@ -9326,7 +9580,7 @@
 </FormTemplates>
 </file>
 
-<file path=customXml/item2.xml><?xml version="1.0" encoding="utf-8"?>
+<file path=customXml/item3.xml><?xml version="1.0" encoding="utf-8"?>
 <ct:contentTypeSchema xmlns:ct="http://schemas.microsoft.com/office/2006/metadata/contentType" xmlns:ma="http://schemas.microsoft.com/office/2006/metadata/properties/metaAttributes" ct:_="" ma:_="" ma:contentTypeName="Document" ma:contentTypeID="0x010100F264270102508B47817071D62093F26D" ma:contentTypeVersion="4" ma:contentTypeDescription="Create a new document." ma:contentTypeScope="" ma:versionID="9eb850b78928566d92cdfd1c524affd5">
   <xsd:schema xmlns:xsd="http://www.w3.org/2001/XMLSchema" xmlns:xs="http://www.w3.org/2001/XMLSchema" xmlns:p="http://schemas.microsoft.com/office/2006/metadata/properties" xmlns:ns2="3b690452-5a43-4464-b999-8a38405b87d8" targetNamespace="http://schemas.microsoft.com/office/2006/metadata/properties" ma:root="true" ma:fieldsID="bf25b9bf86e453e9f54345616e9b5eaa" ns2:_="">
     <xsd:import namespace="3b690452-5a43-4464-b999-8a38405b87d8"/>
@@ -9470,17 +9724,20 @@
 </ct:contentTypeSchema>
 </file>
 
-<file path=customXml/item3.xml><?xml version="1.0" encoding="utf-8"?>
+<file path=customXml/item4.xml><?xml version="1.0" encoding="utf-8"?>
 <b:Sources xmlns:b="http://schemas.openxmlformats.org/officeDocument/2006/bibliography" xmlns="http://schemas.openxmlformats.org/officeDocument/2006/bibliography" SelectedStyle="/IEEE2006OfficeOnline.xsl" StyleName="IEEE" Version="2006"/>
 </file>
 
-<file path=customXml/item4.xml><?xml version="1.0" encoding="utf-8"?>
-<p:properties xmlns:p="http://schemas.microsoft.com/office/2006/metadata/properties" xmlns:xsi="http://www.w3.org/2001/XMLSchema-instance" xmlns:pc="http://schemas.microsoft.com/office/infopath/2007/PartnerControls">
-  <documentManagement/>
-</p:properties>
+<file path=customXml/itemProps1.xml><?xml version="1.0" encoding="utf-8"?>
+<ds:datastoreItem xmlns:ds="http://schemas.openxmlformats.org/officeDocument/2006/customXml" ds:itemID="{66CFB3A1-2D64-4C06-AD0F-AEC3CC949751}">
+  <ds:schemaRefs>
+    <ds:schemaRef ds:uri="http://schemas.microsoft.com/office/2006/metadata/properties"/>
+    <ds:schemaRef ds:uri="http://schemas.microsoft.com/office/infopath/2007/PartnerControls"/>
+  </ds:schemaRefs>
+</ds:datastoreItem>
 </file>
 
-<file path=customXml/itemProps1.xml><?xml version="1.0" encoding="utf-8"?>
+<file path=customXml/itemProps2.xml><?xml version="1.0" encoding="utf-8"?>
 <ds:datastoreItem xmlns:ds="http://schemas.openxmlformats.org/officeDocument/2006/customXml" ds:itemID="{05872BEC-0378-4B5D-BB08-CF7263A8DD4D}">
   <ds:schemaRefs>
     <ds:schemaRef ds:uri="http://schemas.microsoft.com/sharepoint/v3/contenttype/forms"/>
@@ -9488,7 +9745,7 @@
 </ds:datastoreItem>
 </file>
 
-<file path=customXml/itemProps2.xml><?xml version="1.0" encoding="utf-8"?>
+<file path=customXml/itemProps3.xml><?xml version="1.0" encoding="utf-8"?>
 <ds:datastoreItem xmlns:ds="http://schemas.openxmlformats.org/officeDocument/2006/customXml" ds:itemID="{72D2AB2E-5B5A-4894-A7FB-A5287B043746}">
   <ds:schemaRefs>
     <ds:schemaRef ds:uri="http://schemas.microsoft.com/office/2006/metadata/contentType"/>
@@ -9506,19 +9763,10 @@
 </ds:datastoreItem>
 </file>
 
-<file path=customXml/itemProps3.xml><?xml version="1.0" encoding="utf-8"?>
+<file path=customXml/itemProps4.xml><?xml version="1.0" encoding="utf-8"?>
 <ds:datastoreItem xmlns:ds="http://schemas.openxmlformats.org/officeDocument/2006/customXml" ds:itemID="{87C66C4F-2FAE-074F-8997-284436C6FA52}">
   <ds:schemaRefs>
     <ds:schemaRef ds:uri="http://schemas.openxmlformats.org/officeDocument/2006/bibliography"/>
   </ds:schemaRefs>
 </ds:datastoreItem>
-</file>
-
-<file path=customXml/itemProps4.xml><?xml version="1.0" encoding="utf-8"?>
-<ds:datastoreItem xmlns:ds="http://schemas.openxmlformats.org/officeDocument/2006/customXml" ds:itemID="{66CFB3A1-2D64-4C06-AD0F-AEC3CC949751}">
-  <ds:schemaRefs>
-    <ds:schemaRef ds:uri="http://schemas.microsoft.com/office/2006/metadata/properties"/>
-    <ds:schemaRef ds:uri="http://schemas.microsoft.com/office/infopath/2007/PartnerControls"/>
-  </ds:schemaRefs>
-</ds:datastoreItem>
 </file>
--- a/Deliverables.docx
+++ b/Deliverables.docx
@@ -2741,7 +2741,6 @@
           <w:szCs w:val="20"/>
         </w:rPr>
       </w:pPr>
-      <w:proofErr w:type="gramStart"/>
       <w:r>
         <w:rPr>
           <w:rFonts w:ascii="Times New Roman" w:hAnsi="Times New Roman" w:cs="Times New Roman"/>
@@ -2751,7 +2750,6 @@
         </w:rPr>
         <w:t>User</w:t>
       </w:r>
-      <w:proofErr w:type="gramEnd"/>
       <w:r>
         <w:rPr>
           <w:rFonts w:ascii="Times New Roman" w:hAnsi="Times New Roman" w:cs="Times New Roman"/>
@@ -3359,23 +3357,13 @@
           <w:szCs w:val="20"/>
         </w:rPr>
       </w:pPr>
-      <w:proofErr w:type="gramStart"/>
-      <w:r>
-        <w:rPr>
-          <w:rFonts w:ascii="Times New Roman" w:hAnsi="Times New Roman" w:cs="Times New Roman"/>
-          <w:sz w:val="20"/>
-          <w:szCs w:val="20"/>
-        </w:rPr>
-        <w:t>User enters</w:t>
-      </w:r>
-      <w:proofErr w:type="gramEnd"/>
-      <w:r>
-        <w:rPr>
-          <w:rFonts w:ascii="Times New Roman" w:hAnsi="Times New Roman" w:cs="Times New Roman"/>
-          <w:sz w:val="20"/>
-          <w:szCs w:val="20"/>
-        </w:rPr>
-        <w:t xml:space="preserve"> their travel details such as destination, dates, and number of passengers.</w:t>
+      <w:r>
+        <w:rPr>
+          <w:rFonts w:ascii="Times New Roman" w:hAnsi="Times New Roman" w:cs="Times New Roman"/>
+          <w:sz w:val="20"/>
+          <w:szCs w:val="20"/>
+        </w:rPr>
+        <w:t>User enters their travel details such as destination, dates, and number of passengers.</w:t>
       </w:r>
     </w:p>
     <w:p>
@@ -3937,23 +3925,13 @@
           <w:szCs w:val="20"/>
         </w:rPr>
       </w:pPr>
-      <w:proofErr w:type="gramStart"/>
-      <w:r>
-        <w:rPr>
-          <w:rFonts w:ascii="Times New Roman" w:hAnsi="Times New Roman" w:cs="Times New Roman"/>
-          <w:sz w:val="20"/>
-          <w:szCs w:val="20"/>
-        </w:rPr>
-        <w:t>User</w:t>
-      </w:r>
-      <w:proofErr w:type="gramEnd"/>
-      <w:r>
-        <w:rPr>
-          <w:rFonts w:ascii="Times New Roman" w:hAnsi="Times New Roman" w:cs="Times New Roman"/>
-          <w:sz w:val="20"/>
-          <w:szCs w:val="20"/>
-        </w:rPr>
-        <w:t xml:space="preserve"> selects the desired activity and proceeds to the booking page.</w:t>
+      <w:r>
+        <w:rPr>
+          <w:rFonts w:ascii="Times New Roman" w:hAnsi="Times New Roman" w:cs="Times New Roman"/>
+          <w:sz w:val="20"/>
+          <w:szCs w:val="20"/>
+        </w:rPr>
+        <w:t>User selects the desired activity and proceeds to the booking page.</w:t>
       </w:r>
     </w:p>
     <w:p>
@@ -4490,25 +4468,7 @@
           <w:sz w:val="20"/>
           <w:szCs w:val="20"/>
         </w:rPr>
-        <w:t xml:space="preserve">Customer support representative responds to the request and </w:t>
-      </w:r>
-      <w:proofErr w:type="gramStart"/>
-      <w:r>
-        <w:rPr>
-          <w:rFonts w:ascii="Times New Roman" w:hAnsi="Times New Roman" w:cs="Times New Roman"/>
-          <w:sz w:val="20"/>
-          <w:szCs w:val="20"/>
-        </w:rPr>
-        <w:t>provides assistance</w:t>
-      </w:r>
-      <w:proofErr w:type="gramEnd"/>
-      <w:r>
-        <w:rPr>
-          <w:rFonts w:ascii="Times New Roman" w:hAnsi="Times New Roman" w:cs="Times New Roman"/>
-          <w:sz w:val="20"/>
-          <w:szCs w:val="20"/>
-        </w:rPr>
-        <w:t xml:space="preserve"> or information to the user.</w:t>
+        <w:t>Customer support representative responds to the request and provides assistance or information to the user.</w:t>
       </w:r>
     </w:p>
     <w:p>
@@ -6339,25 +6299,7 @@
           <w:sz w:val="20"/>
           <w:szCs w:val="20"/>
         </w:rPr>
-        <w:t xml:space="preserve">Definition: A temporary storage location used to store frequently accessed data or resources </w:t>
-      </w:r>
-      <w:proofErr w:type="gramStart"/>
-      <w:r>
-        <w:rPr>
-          <w:rFonts w:ascii="Times New Roman" w:hAnsi="Times New Roman" w:cs="Times New Roman"/>
-          <w:sz w:val="20"/>
-          <w:szCs w:val="20"/>
-        </w:rPr>
-        <w:t>in order to</w:t>
-      </w:r>
-      <w:proofErr w:type="gramEnd"/>
-      <w:r>
-        <w:rPr>
-          <w:rFonts w:ascii="Times New Roman" w:hAnsi="Times New Roman" w:cs="Times New Roman"/>
-          <w:sz w:val="20"/>
-          <w:szCs w:val="20"/>
-        </w:rPr>
-        <w:t xml:space="preserve"> improve application performance.</w:t>
+        <w:t>Definition: A temporary storage location used to store frequently accessed data or resources in order to improve application performance.</w:t>
       </w:r>
     </w:p>
     <w:p>
@@ -6610,14 +6552,11 @@
     <w:p/>
     <w:p>
       <w:r>
-        <w:rPr>
-          <w:noProof/>
-        </w:rPr>
         <w:drawing>
-          <wp:inline distT="0" distB="0" distL="0" distR="0" wp14:anchorId="67F11B33" wp14:editId="2683DF01">
-            <wp:extent cx="5722620" cy="3169920"/>
-            <wp:effectExtent l="0" t="0" r="0" b="0"/>
-            <wp:docPr id="288859917" name="Picture 1"/>
+          <wp:inline distT="0" distB="0" distL="0" distR="0" wp14:anchorId="5CC6B8CD" wp14:editId="4B6B0BF9">
+            <wp:extent cx="5727700" cy="3303270"/>
+            <wp:effectExtent l="0" t="0" r="6350" b="0"/>
+            <wp:docPr id="1058708583" name="Picture 1"/>
             <wp:cNvGraphicFramePr>
               <a:graphicFrameLocks xmlns:a="http://schemas.openxmlformats.org/drawingml/2006/main" noChangeAspect="1"/>
             </wp:cNvGraphicFramePr>
@@ -6625,36 +6564,23 @@
               <a:graphicData uri="http://schemas.openxmlformats.org/drawingml/2006/picture">
                 <pic:pic xmlns:pic="http://schemas.openxmlformats.org/drawingml/2006/picture">
                   <pic:nvPicPr>
-                    <pic:cNvPr id="0" name="Picture 1"/>
-                    <pic:cNvPicPr>
-                      <a:picLocks noChangeAspect="1" noChangeArrowheads="1"/>
-                    </pic:cNvPicPr>
+                    <pic:cNvPr id="1058708583" name=""/>
+                    <pic:cNvPicPr/>
                   </pic:nvPicPr>
                   <pic:blipFill>
-                    <a:blip r:embed="rId15" cstate="print">
-                      <a:extLst>
-                        <a:ext uri="{28A0092B-C50C-407E-A947-70E740481C1C}">
-                          <a14:useLocalDpi xmlns:a14="http://schemas.microsoft.com/office/drawing/2010/main" val="0"/>
-                        </a:ext>
-                      </a:extLst>
-                    </a:blip>
-                    <a:srcRect/>
+                    <a:blip r:embed="rId15"/>
                     <a:stretch>
                       <a:fillRect/>
                     </a:stretch>
                   </pic:blipFill>
-                  <pic:spPr bwMode="auto">
+                  <pic:spPr>
                     <a:xfrm>
                       <a:off x="0" y="0"/>
-                      <a:ext cx="5722620" cy="3169920"/>
+                      <a:ext cx="5727700" cy="3303270"/>
                     </a:xfrm>
                     <a:prstGeom prst="rect">
                       <a:avLst/>
                     </a:prstGeom>
-                    <a:noFill/>
-                    <a:ln>
-                      <a:noFill/>
-                    </a:ln>
                   </pic:spPr>
                 </pic:pic>
               </a:graphicData>
@@ -6782,6 +6708,7 @@
         <w:rPr>
           <w:rFonts w:ascii="Times New Roman" w:eastAsia="Times New Roman" w:hAnsi="Times New Roman" w:cs="Times New Roman"/>
           <w:i/>
+          <w:noProof/>
           <w:color w:val="FF0000"/>
           <w:sz w:val="20"/>
           <w:szCs w:val="20"/>
@@ -6977,15 +6904,7 @@
         </w:rPr>
       </w:pPr>
       <w:r>
-        <w:t xml:space="preserve">[Create the UML class diagram; apply </w:t>
-      </w:r>
-      <w:proofErr w:type="spellStart"/>
-      <w:r>
-        <w:t>GoF</w:t>
-      </w:r>
-      <w:proofErr w:type="spellEnd"/>
-      <w:r>
-        <w:t xml:space="preserve"> patterns and motivate your choice]</w:t>
+        <w:t>[Create the UML class diagram; apply GoF patterns and motivate your choice]</w:t>
       </w:r>
     </w:p>
     <w:p/>
@@ -9572,12 +9491,7 @@
 </file>
 
 <file path=customXml/item2.xml><?xml version="1.0" encoding="utf-8"?>
-<?mso-contentType ?>
-<FormTemplates xmlns="http://schemas.microsoft.com/sharepoint/v3/contenttype/forms">
-  <Display>DocumentLibraryForm</Display>
-  <Edit>DocumentLibraryForm</Edit>
-  <New>DocumentLibraryForm</New>
-</FormTemplates>
+<b:Sources xmlns:b="http://schemas.openxmlformats.org/officeDocument/2006/bibliography" xmlns="http://schemas.openxmlformats.org/officeDocument/2006/bibliography" SelectedStyle="/IEEE2006OfficeOnline.xsl" StyleName="IEEE" Version="2006"/>
 </file>
 
 <file path=customXml/item3.xml><?xml version="1.0" encoding="utf-8"?>
@@ -9725,7 +9639,12 @@
 </file>
 
 <file path=customXml/item4.xml><?xml version="1.0" encoding="utf-8"?>
-<b:Sources xmlns:b="http://schemas.openxmlformats.org/officeDocument/2006/bibliography" xmlns="http://schemas.openxmlformats.org/officeDocument/2006/bibliography" SelectedStyle="/IEEE2006OfficeOnline.xsl" StyleName="IEEE" Version="2006"/>
+<?mso-contentType ?>
+<FormTemplates xmlns="http://schemas.microsoft.com/sharepoint/v3/contenttype/forms">
+  <Display>DocumentLibraryForm</Display>
+  <Edit>DocumentLibraryForm</Edit>
+  <New>DocumentLibraryForm</New>
+</FormTemplates>
 </file>
 
 <file path=customXml/itemProps1.xml><?xml version="1.0" encoding="utf-8"?>
@@ -9738,9 +9657,9 @@
 </file>
 
 <file path=customXml/itemProps2.xml><?xml version="1.0" encoding="utf-8"?>
-<ds:datastoreItem xmlns:ds="http://schemas.openxmlformats.org/officeDocument/2006/customXml" ds:itemID="{05872BEC-0378-4B5D-BB08-CF7263A8DD4D}">
+<ds:datastoreItem xmlns:ds="http://schemas.openxmlformats.org/officeDocument/2006/customXml" ds:itemID="{87C66C4F-2FAE-074F-8997-284436C6FA52}">
   <ds:schemaRefs>
-    <ds:schemaRef ds:uri="http://schemas.microsoft.com/sharepoint/v3/contenttype/forms"/>
+    <ds:schemaRef ds:uri="http://schemas.openxmlformats.org/officeDocument/2006/bibliography"/>
   </ds:schemaRefs>
 </ds:datastoreItem>
 </file>
@@ -9764,9 +9683,9 @@
 </file>
 
 <file path=customXml/itemProps4.xml><?xml version="1.0" encoding="utf-8"?>
-<ds:datastoreItem xmlns:ds="http://schemas.openxmlformats.org/officeDocument/2006/customXml" ds:itemID="{87C66C4F-2FAE-074F-8997-284436C6FA52}">
+<ds:datastoreItem xmlns:ds="http://schemas.openxmlformats.org/officeDocument/2006/customXml" ds:itemID="{05872BEC-0378-4B5D-BB08-CF7263A8DD4D}">
   <ds:schemaRefs>
-    <ds:schemaRef ds:uri="http://schemas.openxmlformats.org/officeDocument/2006/bibliography"/>
+    <ds:schemaRef ds:uri="http://schemas.microsoft.com/sharepoint/v3/contenttype/forms"/>
   </ds:schemaRefs>
 </ds:datastoreItem>
 </file>
--- a/Deliverables.docx
+++ b/Deliverables.docx
@@ -2741,6 +2741,7 @@
           <w:szCs w:val="20"/>
         </w:rPr>
       </w:pPr>
+      <w:proofErr w:type="gramStart"/>
       <w:r>
         <w:rPr>
           <w:rFonts w:ascii="Times New Roman" w:hAnsi="Times New Roman" w:cs="Times New Roman"/>
@@ -2750,6 +2751,7 @@
         </w:rPr>
         <w:t>User</w:t>
       </w:r>
+      <w:proofErr w:type="gramEnd"/>
       <w:r>
         <w:rPr>
           <w:rFonts w:ascii="Times New Roman" w:hAnsi="Times New Roman" w:cs="Times New Roman"/>
@@ -2916,8 +2918,19 @@
           <w:sz w:val="20"/>
           <w:szCs w:val="20"/>
         </w:rPr>
-        <w:t>If the username is already taken, the system prompts the user to choose a different username</w:t>
-      </w:r>
+        <w:t xml:space="preserve">If the username is already taken, the system prompts the user to choose a different </w:t>
+      </w:r>
+      <w:proofErr w:type="gramStart"/>
+      <w:r>
+        <w:rPr>
+          <w:rFonts w:ascii="Times New Roman" w:hAnsi="Times New Roman" w:cs="Times New Roman"/>
+          <w:color w:val="000000" w:themeColor="text1"/>
+          <w:sz w:val="20"/>
+          <w:szCs w:val="20"/>
+        </w:rPr>
+        <w:t>username</w:t>
+      </w:r>
+      <w:proofErr w:type="gramEnd"/>
     </w:p>
     <w:p/>
     <w:p>
@@ -3357,13 +3370,23 @@
           <w:szCs w:val="20"/>
         </w:rPr>
       </w:pPr>
-      <w:r>
-        <w:rPr>
-          <w:rFonts w:ascii="Times New Roman" w:hAnsi="Times New Roman" w:cs="Times New Roman"/>
-          <w:sz w:val="20"/>
-          <w:szCs w:val="20"/>
-        </w:rPr>
-        <w:t>User enters their travel details such as destination, dates, and number of passengers.</w:t>
+      <w:proofErr w:type="gramStart"/>
+      <w:r>
+        <w:rPr>
+          <w:rFonts w:ascii="Times New Roman" w:hAnsi="Times New Roman" w:cs="Times New Roman"/>
+          <w:sz w:val="20"/>
+          <w:szCs w:val="20"/>
+        </w:rPr>
+        <w:t>User enters</w:t>
+      </w:r>
+      <w:proofErr w:type="gramEnd"/>
+      <w:r>
+        <w:rPr>
+          <w:rFonts w:ascii="Times New Roman" w:hAnsi="Times New Roman" w:cs="Times New Roman"/>
+          <w:sz w:val="20"/>
+          <w:szCs w:val="20"/>
+        </w:rPr>
+        <w:t xml:space="preserve"> their travel details such as destination, dates, and number of passengers.</w:t>
       </w:r>
     </w:p>
     <w:p>
@@ -3925,13 +3948,23 @@
           <w:szCs w:val="20"/>
         </w:rPr>
       </w:pPr>
-      <w:r>
-        <w:rPr>
-          <w:rFonts w:ascii="Times New Roman" w:hAnsi="Times New Roman" w:cs="Times New Roman"/>
-          <w:sz w:val="20"/>
-          <w:szCs w:val="20"/>
-        </w:rPr>
-        <w:t>User selects the desired activity and proceeds to the booking page.</w:t>
+      <w:proofErr w:type="gramStart"/>
+      <w:r>
+        <w:rPr>
+          <w:rFonts w:ascii="Times New Roman" w:hAnsi="Times New Roman" w:cs="Times New Roman"/>
+          <w:sz w:val="20"/>
+          <w:szCs w:val="20"/>
+        </w:rPr>
+        <w:t>User</w:t>
+      </w:r>
+      <w:proofErr w:type="gramEnd"/>
+      <w:r>
+        <w:rPr>
+          <w:rFonts w:ascii="Times New Roman" w:hAnsi="Times New Roman" w:cs="Times New Roman"/>
+          <w:sz w:val="20"/>
+          <w:szCs w:val="20"/>
+        </w:rPr>
+        <w:t xml:space="preserve"> selects the desired activity and proceeds to the booking page.</w:t>
       </w:r>
     </w:p>
     <w:p>
@@ -4468,7 +4501,25 @@
           <w:sz w:val="20"/>
           <w:szCs w:val="20"/>
         </w:rPr>
-        <w:t>Customer support representative responds to the request and provides assistance or information to the user.</w:t>
+        <w:t xml:space="preserve">Customer support representative responds to the request and </w:t>
+      </w:r>
+      <w:proofErr w:type="gramStart"/>
+      <w:r>
+        <w:rPr>
+          <w:rFonts w:ascii="Times New Roman" w:hAnsi="Times New Roman" w:cs="Times New Roman"/>
+          <w:sz w:val="20"/>
+          <w:szCs w:val="20"/>
+        </w:rPr>
+        <w:t>provides assistance</w:t>
+      </w:r>
+      <w:proofErr w:type="gramEnd"/>
+      <w:r>
+        <w:rPr>
+          <w:rFonts w:ascii="Times New Roman" w:hAnsi="Times New Roman" w:cs="Times New Roman"/>
+          <w:sz w:val="20"/>
+          <w:szCs w:val="20"/>
+        </w:rPr>
+        <w:t xml:space="preserve"> or information to the user.</w:t>
       </w:r>
     </w:p>
     <w:p>
@@ -5175,7 +5226,25 @@
           <w:sz w:val="20"/>
           <w:szCs w:val="20"/>
         </w:rPr>
-        <w:t>If the recipient does not have an account with the travel planning application, the travel planning application may prompt them to create an account in order to view or book the travel plan.</w:t>
+        <w:t xml:space="preserve">If the recipient does not have an account with the travel planning application, the travel planning application may prompt them to create an account </w:t>
+      </w:r>
+      <w:proofErr w:type="gramStart"/>
+      <w:r>
+        <w:rPr>
+          <w:rFonts w:ascii="Times New Roman" w:hAnsi="Times New Roman" w:cs="Times New Roman"/>
+          <w:sz w:val="20"/>
+          <w:szCs w:val="20"/>
+        </w:rPr>
+        <w:t>in order to</w:t>
+      </w:r>
+      <w:proofErr w:type="gramEnd"/>
+      <w:r>
+        <w:rPr>
+          <w:rFonts w:ascii="Times New Roman" w:hAnsi="Times New Roman" w:cs="Times New Roman"/>
+          <w:sz w:val="20"/>
+          <w:szCs w:val="20"/>
+        </w:rPr>
+        <w:t xml:space="preserve"> view or book the travel plan.</w:t>
       </w:r>
     </w:p>
     <w:p>
@@ -5602,7 +5671,25 @@
           <w:sz w:val="20"/>
           <w:szCs w:val="20"/>
         </w:rPr>
-        <w:t xml:space="preserve"> On client side, the application will be built using Typescript and React alongside HTML and CSS. </w:t>
+        <w:t xml:space="preserve"> On </w:t>
+      </w:r>
+      <w:proofErr w:type="gramStart"/>
+      <w:r>
+        <w:rPr>
+          <w:rFonts w:ascii="Times New Roman" w:hAnsi="Times New Roman" w:cs="Times New Roman"/>
+          <w:sz w:val="20"/>
+          <w:szCs w:val="20"/>
+        </w:rPr>
+        <w:t>client</w:t>
+      </w:r>
+      <w:proofErr w:type="gramEnd"/>
+      <w:r>
+        <w:rPr>
+          <w:rFonts w:ascii="Times New Roman" w:hAnsi="Times New Roman" w:cs="Times New Roman"/>
+          <w:sz w:val="20"/>
+          <w:szCs w:val="20"/>
+        </w:rPr>
+        <w:t xml:space="preserve"> side, the application will be built using Typescript and React alongside HTML and CSS. </w:t>
       </w:r>
     </w:p>
     <w:p>
@@ -6299,7 +6386,25 @@
           <w:sz w:val="20"/>
           <w:szCs w:val="20"/>
         </w:rPr>
-        <w:t>Definition: A temporary storage location used to store frequently accessed data or resources in order to improve application performance.</w:t>
+        <w:t xml:space="preserve">Definition: A temporary storage location used to store frequently accessed data or resources </w:t>
+      </w:r>
+      <w:proofErr w:type="gramStart"/>
+      <w:r>
+        <w:rPr>
+          <w:rFonts w:ascii="Times New Roman" w:hAnsi="Times New Roman" w:cs="Times New Roman"/>
+          <w:sz w:val="20"/>
+          <w:szCs w:val="20"/>
+        </w:rPr>
+        <w:t>in order to</w:t>
+      </w:r>
+      <w:proofErr w:type="gramEnd"/>
+      <w:r>
+        <w:rPr>
+          <w:rFonts w:ascii="Times New Roman" w:hAnsi="Times New Roman" w:cs="Times New Roman"/>
+          <w:sz w:val="20"/>
+          <w:szCs w:val="20"/>
+        </w:rPr>
+        <w:t xml:space="preserve"> improve application performance.</w:t>
       </w:r>
     </w:p>
     <w:p>
@@ -6552,6 +6657,9 @@
     <w:p/>
     <w:p>
       <w:r>
+        <w:rPr>
+          <w:noProof/>
+        </w:rPr>
         <w:drawing>
           <wp:inline distT="0" distB="0" distL="0" distR="0" wp14:anchorId="5CC6B8CD" wp14:editId="4B6B0BF9">
             <wp:extent cx="5727700" cy="3303270"/>
@@ -6875,39 +6983,340 @@
       <w:bookmarkEnd w:id="17"/>
     </w:p>
     <w:p>
-      <w:pPr>
-        <w:pStyle w:val="InfoBlue"/>
-        <w:rPr>
-          <w:i w:val="0"/>
-        </w:rPr>
-      </w:pPr>
-      <w:r>
-        <w:t>[Create the interaction diagrams (1 sequence, 1 communication diagrams) for 2 relevant scenarios]</w:t>
+      <w:r>
+        <w:rPr>
+          <w:noProof/>
+        </w:rPr>
+        <w:drawing>
+          <wp:inline distT="0" distB="0" distL="0" distR="0" wp14:anchorId="16E196DA" wp14:editId="457979C9">
+            <wp:extent cx="5727700" cy="1315720"/>
+            <wp:effectExtent l="0" t="0" r="6350" b="0"/>
+            <wp:docPr id="1383709933" name="Imagine 5" descr="A white rectangular object with black text&#10;&#10;Description automatically generated with low confidence"/>
+            <wp:cNvGraphicFramePr>
+              <a:graphicFrameLocks xmlns:a="http://schemas.openxmlformats.org/drawingml/2006/main" noChangeAspect="1"/>
+            </wp:cNvGraphicFramePr>
+            <a:graphic xmlns:a="http://schemas.openxmlformats.org/drawingml/2006/main">
+              <a:graphicData uri="http://schemas.openxmlformats.org/drawingml/2006/picture">
+                <pic:pic xmlns:pic="http://schemas.openxmlformats.org/drawingml/2006/picture">
+                  <pic:nvPicPr>
+                    <pic:cNvPr id="1383709933" name="Imagine 5" descr="A white rectangular object with black text&#10;&#10;Description automatically generated with low confidence"/>
+                    <pic:cNvPicPr>
+                      <a:picLocks noChangeAspect="1"/>
+                    </pic:cNvPicPr>
+                  </pic:nvPicPr>
+                  <pic:blipFill>
+                    <a:blip r:embed="rId18">
+                      <a:extLst>
+                        <a:ext uri="{28A0092B-C50C-407E-A947-70E740481C1C}">
+                          <a14:useLocalDpi xmlns:a14="http://schemas.microsoft.com/office/drawing/2010/main" val="0"/>
+                        </a:ext>
+                      </a:extLst>
+                    </a:blip>
+                    <a:srcRect/>
+                    <a:stretch>
+                      <a:fillRect/>
+                    </a:stretch>
+                  </pic:blipFill>
+                  <pic:spPr bwMode="auto">
+                    <a:xfrm>
+                      <a:off x="0" y="0"/>
+                      <a:ext cx="5727700" cy="1315720"/>
+                    </a:xfrm>
+                    <a:prstGeom prst="rect">
+                      <a:avLst/>
+                    </a:prstGeom>
+                    <a:noFill/>
+                    <a:ln>
+                      <a:noFill/>
+                    </a:ln>
+                  </pic:spPr>
+                </pic:pic>
+              </a:graphicData>
+            </a:graphic>
+          </wp:inline>
+        </w:drawing>
+      </w:r>
+    </w:p>
+    <w:p>
+      <w:r>
+        <w:rPr>
+          <w:noProof/>
+        </w:rPr>
+        <w:drawing>
+          <wp:inline distT="0" distB="0" distL="0" distR="0" wp14:anchorId="7D60FA82" wp14:editId="044ADF3A">
+            <wp:extent cx="2926080" cy="2801469"/>
+            <wp:effectExtent l="0" t="0" r="7620" b="0"/>
+            <wp:docPr id="1842559179" name="Imagine 2" descr="A picture containing text, screenshot, diagram, line&#10;&#10;Description automatically generated"/>
+            <wp:cNvGraphicFramePr>
+              <a:graphicFrameLocks xmlns:a="http://schemas.openxmlformats.org/drawingml/2006/main" noChangeAspect="1"/>
+            </wp:cNvGraphicFramePr>
+            <a:graphic xmlns:a="http://schemas.openxmlformats.org/drawingml/2006/main">
+              <a:graphicData uri="http://schemas.openxmlformats.org/drawingml/2006/picture">
+                <pic:pic xmlns:pic="http://schemas.openxmlformats.org/drawingml/2006/picture">
+                  <pic:nvPicPr>
+                    <pic:cNvPr id="1842559179" name="Imagine 2" descr="A picture containing text, screenshot, diagram, line&#10;&#10;Description automatically generated"/>
+                    <pic:cNvPicPr>
+                      <a:picLocks noChangeAspect="1"/>
+                    </pic:cNvPicPr>
+                  </pic:nvPicPr>
+                  <pic:blipFill>
+                    <a:blip r:embed="rId19">
+                      <a:extLst>
+                        <a:ext uri="{28A0092B-C50C-407E-A947-70E740481C1C}">
+                          <a14:useLocalDpi xmlns:a14="http://schemas.microsoft.com/office/drawing/2010/main" val="0"/>
+                        </a:ext>
+                      </a:extLst>
+                    </a:blip>
+                    <a:srcRect/>
+                    <a:stretch>
+                      <a:fillRect/>
+                    </a:stretch>
+                  </pic:blipFill>
+                  <pic:spPr bwMode="auto">
+                    <a:xfrm>
+                      <a:off x="0" y="0"/>
+                      <a:ext cx="2960722" cy="2834636"/>
+                    </a:xfrm>
+                    <a:prstGeom prst="rect">
+                      <a:avLst/>
+                    </a:prstGeom>
+                    <a:noFill/>
+                    <a:ln>
+                      <a:noFill/>
+                    </a:ln>
+                  </pic:spPr>
+                </pic:pic>
+              </a:graphicData>
+            </a:graphic>
+          </wp:inline>
+        </w:drawing>
+      </w:r>
+    </w:p>
+    <w:p>
+      <w:pPr>
+        <w:pStyle w:val="Heading3"/>
+      </w:pPr>
+      <w:bookmarkStart w:id="18" w:name="_Toc64843149"/>
+      <w:r>
+        <w:lastRenderedPageBreak/>
+        <w:t>Class Diagram</w:t>
+      </w:r>
+      <w:bookmarkEnd w:id="18"/>
+    </w:p>
+    <w:p>
+      <w:r>
+        <w:rPr>
+          <w:noProof/>
+        </w:rPr>
+        <w:drawing>
+          <wp:inline distT="0" distB="0" distL="0" distR="0" wp14:anchorId="755C081F" wp14:editId="750036D8">
+            <wp:extent cx="5720715" cy="1170305"/>
+            <wp:effectExtent l="0" t="0" r="0" b="0"/>
+            <wp:docPr id="1948351530" name="Picture 1"/>
+            <wp:cNvGraphicFramePr>
+              <a:graphicFrameLocks xmlns:a="http://schemas.openxmlformats.org/drawingml/2006/main" noChangeAspect="1"/>
+            </wp:cNvGraphicFramePr>
+            <a:graphic xmlns:a="http://schemas.openxmlformats.org/drawingml/2006/main">
+              <a:graphicData uri="http://schemas.openxmlformats.org/drawingml/2006/picture">
+                <pic:pic xmlns:pic="http://schemas.openxmlformats.org/drawingml/2006/picture">
+                  <pic:nvPicPr>
+                    <pic:cNvPr id="0" name="Picture 1"/>
+                    <pic:cNvPicPr>
+                      <a:picLocks noChangeAspect="1" noChangeArrowheads="1"/>
+                    </pic:cNvPicPr>
+                  </pic:nvPicPr>
+                  <pic:blipFill>
+                    <a:blip r:embed="rId20" cstate="print">
+                      <a:extLst>
+                        <a:ext uri="{28A0092B-C50C-407E-A947-70E740481C1C}">
+                          <a14:useLocalDpi xmlns:a14="http://schemas.microsoft.com/office/drawing/2010/main" val="0"/>
+                        </a:ext>
+                      </a:extLst>
+                    </a:blip>
+                    <a:srcRect/>
+                    <a:stretch>
+                      <a:fillRect/>
+                    </a:stretch>
+                  </pic:blipFill>
+                  <pic:spPr bwMode="auto">
+                    <a:xfrm>
+                      <a:off x="0" y="0"/>
+                      <a:ext cx="5720715" cy="1170305"/>
+                    </a:xfrm>
+                    <a:prstGeom prst="rect">
+                      <a:avLst/>
+                    </a:prstGeom>
+                    <a:noFill/>
+                    <a:ln>
+                      <a:noFill/>
+                    </a:ln>
+                  </pic:spPr>
+                </pic:pic>
+              </a:graphicData>
+            </a:graphic>
+          </wp:inline>
+        </w:drawing>
       </w:r>
     </w:p>
     <w:p/>
     <w:p>
       <w:pPr>
-        <w:pStyle w:val="Heading3"/>
-      </w:pPr>
-      <w:bookmarkStart w:id="18" w:name="_Toc64843149"/>
-      <w:r>
-        <w:t>Class Diagram</w:t>
-      </w:r>
-      <w:bookmarkEnd w:id="18"/>
-    </w:p>
-    <w:p>
-      <w:pPr>
-        <w:pStyle w:val="InfoBlue"/>
-        <w:rPr>
-          <w:i w:val="0"/>
-        </w:rPr>
-      </w:pPr>
-      <w:r>
-        <w:t>[Create the UML class diagram; apply GoF patterns and motivate your choice]</w:t>
-      </w:r>
-    </w:p>
-    <w:p/>
+        <w:rPr>
+          <w:rFonts w:ascii="Times New Roman" w:hAnsi="Times New Roman" w:cs="Times New Roman"/>
+          <w:sz w:val="20"/>
+          <w:szCs w:val="20"/>
+        </w:rPr>
+      </w:pPr>
+      <w:proofErr w:type="spellStart"/>
+      <w:r>
+        <w:rPr>
+          <w:rFonts w:ascii="Times New Roman" w:hAnsi="Times New Roman" w:cs="Times New Roman"/>
+          <w:sz w:val="20"/>
+          <w:szCs w:val="20"/>
+        </w:rPr>
+        <w:t>GoF</w:t>
+      </w:r>
+      <w:proofErr w:type="spellEnd"/>
+      <w:r>
+        <w:rPr>
+          <w:rFonts w:ascii="Times New Roman" w:hAnsi="Times New Roman" w:cs="Times New Roman"/>
+          <w:sz w:val="20"/>
+          <w:szCs w:val="20"/>
+        </w:rPr>
+        <w:t xml:space="preserve"> Patterns:</w:t>
+      </w:r>
+    </w:p>
+    <w:p>
+      <w:pPr>
+        <w:rPr>
+          <w:rFonts w:ascii="Times New Roman" w:hAnsi="Times New Roman" w:cs="Times New Roman"/>
+          <w:sz w:val="20"/>
+          <w:szCs w:val="20"/>
+        </w:rPr>
+      </w:pPr>
+      <w:r>
+        <w:rPr>
+          <w:rFonts w:ascii="Times New Roman" w:hAnsi="Times New Roman" w:cs="Times New Roman"/>
+          <w:sz w:val="20"/>
+          <w:szCs w:val="20"/>
+        </w:rPr>
+        <w:t xml:space="preserve">1. Composite design pattern: Within this project, there are several cases in which this pattern was used. The most relevant of them </w:t>
+      </w:r>
+      <w:proofErr w:type="gramStart"/>
+      <w:r>
+        <w:rPr>
+          <w:rFonts w:ascii="Times New Roman" w:hAnsi="Times New Roman" w:cs="Times New Roman"/>
+          <w:sz w:val="20"/>
+          <w:szCs w:val="20"/>
+        </w:rPr>
+        <w:t>refer</w:t>
+      </w:r>
+      <w:proofErr w:type="gramEnd"/>
+      <w:r>
+        <w:rPr>
+          <w:rFonts w:ascii="Times New Roman" w:hAnsi="Times New Roman" w:cs="Times New Roman"/>
+          <w:sz w:val="20"/>
+          <w:szCs w:val="20"/>
+        </w:rPr>
+        <w:t xml:space="preserve"> to the </w:t>
+      </w:r>
+      <w:r>
+        <w:rPr>
+          <w:rFonts w:ascii="Times New Roman" w:hAnsi="Times New Roman" w:cs="Times New Roman"/>
+          <w:sz w:val="20"/>
+          <w:szCs w:val="20"/>
+        </w:rPr>
+        <w:t>Trip</w:t>
+      </w:r>
+      <w:r>
+        <w:rPr>
+          <w:rFonts w:ascii="Times New Roman" w:hAnsi="Times New Roman" w:cs="Times New Roman"/>
+          <w:sz w:val="20"/>
+          <w:szCs w:val="20"/>
+        </w:rPr>
+        <w:t xml:space="preserve"> class. This pattern is reinforced by the fact that when an employee or a client is deleted, all the related appointments are also deleted.</w:t>
+      </w:r>
+    </w:p>
+    <w:p>
+      <w:pPr>
+        <w:rPr>
+          <w:rFonts w:ascii="Times New Roman" w:hAnsi="Times New Roman" w:cs="Times New Roman"/>
+          <w:sz w:val="20"/>
+          <w:szCs w:val="20"/>
+        </w:rPr>
+      </w:pPr>
+    </w:p>
+    <w:p>
+      <w:pPr>
+        <w:rPr>
+          <w:rFonts w:ascii="Times New Roman" w:hAnsi="Times New Roman" w:cs="Times New Roman"/>
+          <w:sz w:val="20"/>
+          <w:szCs w:val="20"/>
+        </w:rPr>
+      </w:pPr>
+      <w:r>
+        <w:rPr>
+          <w:rFonts w:ascii="Times New Roman" w:hAnsi="Times New Roman" w:cs="Times New Roman"/>
+          <w:sz w:val="20"/>
+          <w:szCs w:val="20"/>
+        </w:rPr>
+        <w:t xml:space="preserve">2. Builder pattern: This pattern is found especially at the security level, where complex objects are built step by step. The implementation is done by using the "@Builder" annotation provided by Lombok and then building the objects </w:t>
+      </w:r>
+      <w:proofErr w:type="gramStart"/>
+      <w:r>
+        <w:rPr>
+          <w:rFonts w:ascii="Times New Roman" w:hAnsi="Times New Roman" w:cs="Times New Roman"/>
+          <w:sz w:val="20"/>
+          <w:szCs w:val="20"/>
+        </w:rPr>
+        <w:t>through .build</w:t>
+      </w:r>
+      <w:proofErr w:type="gramEnd"/>
+      <w:r>
+        <w:rPr>
+          <w:rFonts w:ascii="Times New Roman" w:hAnsi="Times New Roman" w:cs="Times New Roman"/>
+          <w:sz w:val="20"/>
+          <w:szCs w:val="20"/>
+        </w:rPr>
+        <w:t xml:space="preserve">(). By using the Builder Pattern, we can build complex objects in a clear and flexible way. It allows us to set different attributes in any order and avoid </w:t>
+      </w:r>
+      <w:proofErr w:type="gramStart"/>
+      <w:r>
+        <w:rPr>
+          <w:rFonts w:ascii="Times New Roman" w:hAnsi="Times New Roman" w:cs="Times New Roman"/>
+          <w:sz w:val="20"/>
+          <w:szCs w:val="20"/>
+        </w:rPr>
+        <w:t>overloaded</w:t>
+      </w:r>
+      <w:proofErr w:type="gramEnd"/>
+      <w:r>
+        <w:rPr>
+          <w:rFonts w:ascii="Times New Roman" w:hAnsi="Times New Roman" w:cs="Times New Roman"/>
+          <w:sz w:val="20"/>
+          <w:szCs w:val="20"/>
+        </w:rPr>
+        <w:t xml:space="preserve"> constructors with </w:t>
+      </w:r>
+      <w:proofErr w:type="gramStart"/>
+      <w:r>
+        <w:rPr>
+          <w:rFonts w:ascii="Times New Roman" w:hAnsi="Times New Roman" w:cs="Times New Roman"/>
+          <w:sz w:val="20"/>
+          <w:szCs w:val="20"/>
+        </w:rPr>
+        <w:t>a large number of</w:t>
+      </w:r>
+      <w:proofErr w:type="gramEnd"/>
+      <w:r>
+        <w:rPr>
+          <w:rFonts w:ascii="Times New Roman" w:hAnsi="Times New Roman" w:cs="Times New Roman"/>
+          <w:sz w:val="20"/>
+          <w:szCs w:val="20"/>
+        </w:rPr>
+        <w:t xml:space="preserve"> parameters. Additionally, it gives us the ability to extend and customize the construction process without affecting the base class.</w:t>
+      </w:r>
+    </w:p>
     <w:p>
       <w:pPr>
         <w:pStyle w:val="Heading2"/>
@@ -6920,16 +7329,52 @@
     </w:p>
     <w:p>
       <w:pPr>
-        <w:pStyle w:val="InfoBlue"/>
-      </w:pPr>
-      <w:r>
-        <w:t>[Create the data model for the system.]</w:t>
-      </w:r>
-    </w:p>
-    <w:p>
-      <w:pPr>
         <w:pStyle w:val="BodyText"/>
       </w:pPr>
+      <w:r>
+        <w:rPr>
+          <w:rFonts w:ascii="Times New Roman" w:eastAsia="Times New Roman" w:hAnsi="Times New Roman" w:cs="Times New Roman"/>
+          <w:i/>
+          <w:color w:val="FF0000"/>
+          <w:sz w:val="20"/>
+          <w:szCs w:val="20"/>
+        </w:rPr>
+        <w:drawing>
+          <wp:inline distT="0" distB="0" distL="0" distR="0" wp14:anchorId="34362D2B" wp14:editId="590B6D2A">
+            <wp:extent cx="5727700" cy="4107180"/>
+            <wp:effectExtent l="0" t="0" r="6350" b="7620"/>
+            <wp:docPr id="1972110708" name="Picture 1" descr="A picture containing text, diagram, line, parallel&#10;&#10;Description automatically generated"/>
+            <wp:cNvGraphicFramePr>
+              <a:graphicFrameLocks xmlns:a="http://schemas.openxmlformats.org/drawingml/2006/main" noChangeAspect="1"/>
+            </wp:cNvGraphicFramePr>
+            <a:graphic xmlns:a="http://schemas.openxmlformats.org/drawingml/2006/main">
+              <a:graphicData uri="http://schemas.openxmlformats.org/drawingml/2006/picture">
+                <pic:pic xmlns:pic="http://schemas.openxmlformats.org/drawingml/2006/picture">
+                  <pic:nvPicPr>
+                    <pic:cNvPr id="1972110708" name="Picture 1" descr="A picture containing text, diagram, line, parallel&#10;&#10;Description automatically generated"/>
+                    <pic:cNvPicPr/>
+                  </pic:nvPicPr>
+                  <pic:blipFill>
+                    <a:blip r:embed="rId21"/>
+                    <a:stretch>
+                      <a:fillRect/>
+                    </a:stretch>
+                  </pic:blipFill>
+                  <pic:spPr>
+                    <a:xfrm>
+                      <a:off x="0" y="0"/>
+                      <a:ext cx="5727700" cy="4107180"/>
+                    </a:xfrm>
+                    <a:prstGeom prst="rect">
+                      <a:avLst/>
+                    </a:prstGeom>
+                  </pic:spPr>
+                </pic:pic>
+              </a:graphicData>
+            </a:graphic>
+          </wp:inline>
+        </w:drawing>
+      </w:r>
     </w:p>
     <w:p>
       <w:pPr>
@@ -6943,44 +7388,143 @@
     </w:p>
     <w:p>
       <w:pPr>
-        <w:pStyle w:val="InfoBlue"/>
-      </w:pPr>
-      <w:r>
-        <w:t>[</w:t>
-      </w:r>
-      <w:r>
-        <w:t>Describe the testing methides and some test cases</w:t>
-      </w:r>
-      <w:r>
-        <w:t>.]</w:t>
-      </w:r>
-    </w:p>
-    <w:p/>
+        <w:rPr>
+          <w:rFonts w:ascii="Times New Roman" w:hAnsi="Times New Roman" w:cs="Times New Roman"/>
+          <w:sz w:val="20"/>
+          <w:szCs w:val="20"/>
+        </w:rPr>
+      </w:pPr>
+      <w:r>
+        <w:rPr>
+          <w:rFonts w:ascii="Times New Roman" w:hAnsi="Times New Roman" w:cs="Times New Roman"/>
+          <w:sz w:val="20"/>
+          <w:szCs w:val="20"/>
+        </w:rPr>
+        <w:t xml:space="preserve">The system was tested through </w:t>
+      </w:r>
+      <w:proofErr w:type="spellStart"/>
+      <w:r>
+        <w:rPr>
+          <w:rFonts w:ascii="Times New Roman" w:hAnsi="Times New Roman" w:cs="Times New Roman"/>
+          <w:sz w:val="20"/>
+          <w:szCs w:val="20"/>
+        </w:rPr>
+        <w:t>junit</w:t>
+      </w:r>
+      <w:proofErr w:type="spellEnd"/>
+      <w:r>
+        <w:rPr>
+          <w:rFonts w:ascii="Times New Roman" w:hAnsi="Times New Roman" w:cs="Times New Roman"/>
+          <w:sz w:val="20"/>
+          <w:szCs w:val="20"/>
+        </w:rPr>
+        <w:t xml:space="preserve"> tests, which include both common cases and exceptional cases. Each service was tested individually in a specially designed class. Within the test classes related to each service, each method was tested, both for cases completed with success and for cases completed with an error.</w:t>
+      </w:r>
+    </w:p>
+    <w:p>
+      <w:pPr>
+        <w:rPr>
+          <w:rFonts w:ascii="Times New Roman" w:hAnsi="Times New Roman" w:cs="Times New Roman"/>
+          <w:sz w:val="20"/>
+          <w:szCs w:val="20"/>
+        </w:rPr>
+      </w:pPr>
+    </w:p>
+    <w:p>
+      <w:pPr>
+        <w:rPr>
+          <w:rFonts w:ascii="Times New Roman" w:hAnsi="Times New Roman" w:cs="Times New Roman"/>
+          <w:sz w:val="20"/>
+          <w:szCs w:val="20"/>
+        </w:rPr>
+      </w:pPr>
+      <w:r>
+        <w:rPr>
+          <w:rFonts w:ascii="Times New Roman" w:hAnsi="Times New Roman" w:cs="Times New Roman"/>
+          <w:sz w:val="20"/>
+          <w:szCs w:val="20"/>
+        </w:rPr>
+        <w:t>For the tests related to the services, we used Mocks related to the repositories used in the tests.</w:t>
+      </w:r>
+    </w:p>
     <w:p>
       <w:pPr>
         <w:pStyle w:val="Heading1"/>
       </w:pPr>
       <w:bookmarkStart w:id="21" w:name="_Toc64843152"/>
       <w:r>
+        <w:lastRenderedPageBreak/>
         <w:t>Future Improvements</w:t>
       </w:r>
       <w:bookmarkEnd w:id="21"/>
     </w:p>
     <w:p>
       <w:pPr>
-        <w:pStyle w:val="InfoBlue"/>
-      </w:pPr>
-      <w:r>
-        <w:t>[</w:t>
-      </w:r>
-      <w:r>
-        <w:t>Present some features that apply to the application scope.</w:t>
-      </w:r>
-      <w:r>
-        <w:t>]</w:t>
-      </w:r>
-    </w:p>
-    <w:p/>
+        <w:rPr>
+          <w:rFonts w:ascii="Times New Roman" w:hAnsi="Times New Roman" w:cs="Times New Roman"/>
+          <w:sz w:val="20"/>
+          <w:szCs w:val="20"/>
+        </w:rPr>
+      </w:pPr>
+      <w:r>
+        <w:rPr>
+          <w:rFonts w:ascii="Times New Roman" w:hAnsi="Times New Roman" w:cs="Times New Roman"/>
+          <w:sz w:val="20"/>
+          <w:szCs w:val="20"/>
+        </w:rPr>
+        <w:t xml:space="preserve">1. Implementation of the rating and review system: allows users to leave ratings and reviews for flights, </w:t>
+      </w:r>
+      <w:r>
+        <w:rPr>
+          <w:rFonts w:ascii="Times New Roman" w:hAnsi="Times New Roman" w:cs="Times New Roman"/>
+          <w:sz w:val="20"/>
+          <w:szCs w:val="20"/>
+        </w:rPr>
+        <w:t>destinations,</w:t>
+      </w:r>
+      <w:r>
+        <w:rPr>
+          <w:rFonts w:ascii="Times New Roman" w:hAnsi="Times New Roman" w:cs="Times New Roman"/>
+          <w:sz w:val="20"/>
+          <w:szCs w:val="20"/>
+        </w:rPr>
+        <w:t xml:space="preserve"> and objectives. There is the possibility to add a rating system with ratings and comments so that users can share their experiences and provide feedback.</w:t>
+      </w:r>
+    </w:p>
+    <w:p>
+      <w:pPr>
+        <w:rPr>
+          <w:rFonts w:ascii="Times New Roman" w:hAnsi="Times New Roman" w:cs="Times New Roman"/>
+          <w:sz w:val="20"/>
+          <w:szCs w:val="20"/>
+        </w:rPr>
+      </w:pPr>
+      <w:r>
+        <w:rPr>
+          <w:rFonts w:ascii="Times New Roman" w:hAnsi="Times New Roman" w:cs="Times New Roman"/>
+          <w:sz w:val="20"/>
+          <w:szCs w:val="20"/>
+        </w:rPr>
+        <w:t xml:space="preserve"> </w:t>
+      </w:r>
+    </w:p>
+    <w:p>
+      <w:pPr>
+        <w:rPr>
+          <w:rFonts w:ascii="Times New Roman" w:hAnsi="Times New Roman" w:cs="Times New Roman"/>
+          <w:sz w:val="20"/>
+          <w:szCs w:val="20"/>
+        </w:rPr>
+      </w:pPr>
+      <w:r>
+        <w:rPr>
+          <w:rFonts w:ascii="Times New Roman" w:hAnsi="Times New Roman" w:cs="Times New Roman"/>
+          <w:sz w:val="20"/>
+          <w:szCs w:val="20"/>
+        </w:rPr>
+        <w:t>2. Implementing a personalized recommendation system: using recommendation algorithms to suggest services based on customer preferences and history. This can help increase customer satisfaction and promote additional services.</w:t>
+      </w:r>
+    </w:p>
     <w:p>
       <w:pPr>
         <w:pStyle w:val="Heading1"/>
@@ -6991,23 +7535,152 @@
       </w:r>
       <w:bookmarkEnd w:id="22"/>
     </w:p>
-    <w:p/>
+    <w:p>
+      <w:pPr>
+        <w:rPr>
+          <w:rFonts w:ascii="Times New Roman" w:hAnsi="Times New Roman" w:cs="Times New Roman"/>
+          <w:sz w:val="20"/>
+          <w:szCs w:val="20"/>
+        </w:rPr>
+      </w:pPr>
+      <w:r>
+        <w:rPr>
+          <w:rFonts w:ascii="Times New Roman" w:hAnsi="Times New Roman" w:cs="Times New Roman"/>
+          <w:sz w:val="20"/>
+          <w:szCs w:val="20"/>
+        </w:rPr>
+        <w:t>In conclusion, this project is a complex one, which has various usage flows for each type of user. It is a project that offers various checks and ensures data consistency.</w:t>
+      </w:r>
+    </w:p>
+    <w:p>
+      <w:pPr>
+        <w:rPr>
+          <w:rFonts w:ascii="Times New Roman" w:hAnsi="Times New Roman" w:cs="Times New Roman"/>
+          <w:sz w:val="20"/>
+          <w:szCs w:val="20"/>
+        </w:rPr>
+      </w:pPr>
+    </w:p>
+    <w:p>
+      <w:pPr>
+        <w:rPr>
+          <w:rFonts w:ascii="Times New Roman" w:hAnsi="Times New Roman" w:cs="Times New Roman"/>
+          <w:sz w:val="20"/>
+          <w:szCs w:val="20"/>
+        </w:rPr>
+      </w:pPr>
+      <w:r>
+        <w:rPr>
+          <w:rFonts w:ascii="Times New Roman" w:hAnsi="Times New Roman" w:cs="Times New Roman"/>
+          <w:sz w:val="20"/>
+          <w:szCs w:val="20"/>
+        </w:rPr>
+        <w:t>The design and implementation stages had a considerable degree of difficulty, as it was necessary to analyze the various factors that can influence a certain flow, but I consider that the entire effort has resulted in a satisfactory result, which harmoniously combines the complex logic in the backend with the imposing appearance of the front-end.</w:t>
+      </w:r>
+    </w:p>
     <w:p>
       <w:pPr>
         <w:pStyle w:val="Heading1"/>
       </w:pPr>
       <w:bookmarkStart w:id="23" w:name="_Toc64843154"/>
       <w:r>
-        <w:lastRenderedPageBreak/>
         <w:t>Bibliography</w:t>
       </w:r>
       <w:bookmarkEnd w:id="23"/>
+    </w:p>
+    <w:p>
+      <w:pPr>
+        <w:pStyle w:val="paragraph"/>
+        <w:spacing w:before="0" w:beforeAutospacing="0" w:after="0" w:afterAutospacing="0"/>
+        <w:textAlignment w:val="baseline"/>
+        <w:rPr>
+          <w:color w:val="2F5496"/>
+          <w:sz w:val="22"/>
+          <w:szCs w:val="22"/>
+        </w:rPr>
+      </w:pPr>
+      <w:hyperlink r:id="rId22" w:history="1">
+        <w:r>
+          <w:rPr>
+            <w:rStyle w:val="Hyperlink"/>
+            <w:sz w:val="22"/>
+            <w:szCs w:val="22"/>
+          </w:rPr>
+          <w:t>https://www.baeldung.com/spring-boot</w:t>
+        </w:r>
+      </w:hyperlink>
+    </w:p>
+    <w:p>
+      <w:pPr>
+        <w:pStyle w:val="paragraph"/>
+        <w:spacing w:before="0" w:beforeAutospacing="0" w:after="0" w:afterAutospacing="0"/>
+        <w:textAlignment w:val="baseline"/>
+        <w:rPr>
+          <w:color w:val="2F5496"/>
+          <w:sz w:val="22"/>
+          <w:szCs w:val="22"/>
+        </w:rPr>
+      </w:pPr>
+      <w:hyperlink r:id="rId23" w:anchor="legal" w:history="1">
+        <w:r>
+          <w:rPr>
+            <w:rStyle w:val="Hyperlink"/>
+            <w:sz w:val="22"/>
+            <w:szCs w:val="22"/>
+          </w:rPr>
+          <w:t>https://docs.spring.io/spring-boot/docs/current/reference/htmlsingle/#legal</w:t>
+        </w:r>
+      </w:hyperlink>
+    </w:p>
+    <w:p>
+      <w:pPr>
+        <w:pStyle w:val="paragraph"/>
+        <w:spacing w:before="0" w:beforeAutospacing="0" w:after="0" w:afterAutospacing="0"/>
+        <w:textAlignment w:val="baseline"/>
+        <w:rPr>
+          <w:color w:val="2F5496"/>
+          <w:sz w:val="22"/>
+          <w:szCs w:val="22"/>
+        </w:rPr>
+      </w:pPr>
+      <w:hyperlink r:id="rId24" w:history="1">
+        <w:r>
+          <w:rPr>
+            <w:rStyle w:val="Hyperlink"/>
+            <w:sz w:val="22"/>
+            <w:szCs w:val="22"/>
+          </w:rPr>
+          <w:t>https://docs.spring.io/spring-security/reference/index.html</w:t>
+        </w:r>
+      </w:hyperlink>
+    </w:p>
+    <w:p>
+      <w:pPr>
+        <w:pStyle w:val="paragraph"/>
+        <w:spacing w:before="0" w:beforeAutospacing="0" w:after="0" w:afterAutospacing="0"/>
+        <w:textAlignment w:val="baseline"/>
+        <w:rPr>
+          <w:color w:val="2F5496"/>
+          <w:sz w:val="22"/>
+          <w:szCs w:val="22"/>
+        </w:rPr>
+      </w:pPr>
+      <w:hyperlink r:id="rId25" w:history="1">
+        <w:r>
+          <w:rPr>
+            <w:rStyle w:val="Hyperlink"/>
+            <w:sz w:val="22"/>
+            <w:szCs w:val="22"/>
+          </w:rPr>
+          <w:t>https://www.javaguides.net/2019/06/spring-boot-angular-8-websocket-example-tutorial.html</w:t>
+        </w:r>
+      </w:hyperlink>
     </w:p>
     <w:p/>
     <w:sectPr>
-      <w:headerReference w:type="default" r:id="rId18"/>
-      <w:footerReference w:type="even" r:id="rId19"/>
-      <w:footerReference w:type="first" r:id="rId20"/>
+      <w:headerReference w:type="default" r:id="rId26"/>
+      <w:footerReference w:type="even" r:id="rId27"/>
+      <w:footerReference w:type="first" r:id="rId28"/>
       <w:pgSz w:w="11900" w:h="16840"/>
       <w:pgMar w:top="1440" w:right="1440" w:bottom="1440" w:left="1440" w:header="708" w:footer="708" w:gutter="0"/>
       <w:cols w:space="708"/>
@@ -9186,6 +9859,18 @@
       <w:contextualSpacing/>
     </w:pPr>
   </w:style>
+  <w:style w:type="paragraph" w:customStyle="1" w:styleId="paragraph">
+    <w:name w:val="paragraph"/>
+    <w:basedOn w:val="Normal"/>
+    <w:rsid w:val="00DA10F2"/>
+    <w:pPr>
+      <w:spacing w:before="100" w:beforeAutospacing="1" w:after="100" w:afterAutospacing="1"/>
+    </w:pPr>
+    <w:rPr>
+      <w:rFonts w:ascii="Times New Roman" w:eastAsia="Times New Roman" w:hAnsi="Times New Roman" w:cs="Times New Roman"/>
+      <w:lang w:val="ro-RO" w:eastAsia="ro-RO"/>
+    </w:rPr>
+  </w:style>
 </w:styles>
 </file>
 
@@ -9491,7 +10176,12 @@
 </file>
 
 <file path=customXml/item2.xml><?xml version="1.0" encoding="utf-8"?>
-<b:Sources xmlns:b="http://schemas.openxmlformats.org/officeDocument/2006/bibliography" xmlns="http://schemas.openxmlformats.org/officeDocument/2006/bibliography" SelectedStyle="/IEEE2006OfficeOnline.xsl" StyleName="IEEE" Version="2006"/>
+<?mso-contentType ?>
+<FormTemplates xmlns="http://schemas.microsoft.com/sharepoint/v3/contenttype/forms">
+  <Display>DocumentLibraryForm</Display>
+  <Edit>DocumentLibraryForm</Edit>
+  <New>DocumentLibraryForm</New>
+</FormTemplates>
 </file>
 
 <file path=customXml/item3.xml><?xml version="1.0" encoding="utf-8"?>
@@ -9639,12 +10329,7 @@
 </file>
 
 <file path=customXml/item4.xml><?xml version="1.0" encoding="utf-8"?>
-<?mso-contentType ?>
-<FormTemplates xmlns="http://schemas.microsoft.com/sharepoint/v3/contenttype/forms">
-  <Display>DocumentLibraryForm</Display>
-  <Edit>DocumentLibraryForm</Edit>
-  <New>DocumentLibraryForm</New>
-</FormTemplates>
+<b:Sources xmlns:b="http://schemas.openxmlformats.org/officeDocument/2006/bibliography" xmlns="http://schemas.openxmlformats.org/officeDocument/2006/bibliography" SelectedStyle="/IEEE2006OfficeOnline.xsl" StyleName="IEEE" Version="2006"/>
 </file>
 
 <file path=customXml/itemProps1.xml><?xml version="1.0" encoding="utf-8"?>
@@ -9657,9 +10342,9 @@
 </file>
 
 <file path=customXml/itemProps2.xml><?xml version="1.0" encoding="utf-8"?>
-<ds:datastoreItem xmlns:ds="http://schemas.openxmlformats.org/officeDocument/2006/customXml" ds:itemID="{87C66C4F-2FAE-074F-8997-284436C6FA52}">
+<ds:datastoreItem xmlns:ds="http://schemas.openxmlformats.org/officeDocument/2006/customXml" ds:itemID="{05872BEC-0378-4B5D-BB08-CF7263A8DD4D}">
   <ds:schemaRefs>
-    <ds:schemaRef ds:uri="http://schemas.openxmlformats.org/officeDocument/2006/bibliography"/>
+    <ds:schemaRef ds:uri="http://schemas.microsoft.com/sharepoint/v3/contenttype/forms"/>
   </ds:schemaRefs>
 </ds:datastoreItem>
 </file>
@@ -9683,9 +10368,9 @@
 </file>
 
 <file path=customXml/itemProps4.xml><?xml version="1.0" encoding="utf-8"?>
-<ds:datastoreItem xmlns:ds="http://schemas.openxmlformats.org/officeDocument/2006/customXml" ds:itemID="{05872BEC-0378-4B5D-BB08-CF7263A8DD4D}">
+<ds:datastoreItem xmlns:ds="http://schemas.openxmlformats.org/officeDocument/2006/customXml" ds:itemID="{87C66C4F-2FAE-074F-8997-284436C6FA52}">
   <ds:schemaRefs>
-    <ds:schemaRef ds:uri="http://schemas.microsoft.com/sharepoint/v3/contenttype/forms"/>
+    <ds:schemaRef ds:uri="http://schemas.openxmlformats.org/officeDocument/2006/bibliography"/>
   </ds:schemaRefs>
 </ds:datastoreItem>
 </file>